--- a/GitAndGitHub_UserDocument.docx
+++ b/GitAndGitHub_UserDocument.docx
@@ -395,9 +395,11 @@
           <w:rStyle w:val="Hyperlink"/>
         </w:rPr>
       </w:pPr>
+      <w:proofErr w:type="spellStart"/>
       <w:r>
         <w:t>Progit</w:t>
       </w:r>
+      <w:proofErr w:type="spellEnd"/>
       <w:r>
         <w:t xml:space="preserve"> b</w:t>
       </w:r>
@@ -647,8 +649,13 @@
         <w:t>Author</w:t>
       </w:r>
       <w:r>
-        <w:t>: one who makes a patch</w:t>
-      </w:r>
+        <w:t xml:space="preserve">: one who makes a </w:t>
+      </w:r>
+      <w:proofErr w:type="gramStart"/>
+      <w:r>
+        <w:t>patch</w:t>
+      </w:r>
+      <w:proofErr w:type="gramEnd"/>
     </w:p>
     <w:p>
       <w:r>
@@ -662,8 +669,13 @@
         <w:t>: one who applies a patch</w:t>
       </w:r>
       <w:r>
-        <w:t xml:space="preserve"> to a repository</w:t>
-      </w:r>
+        <w:t xml:space="preserve"> to a </w:t>
+      </w:r>
+      <w:proofErr w:type="gramStart"/>
+      <w:r>
+        <w:t>repository</w:t>
+      </w:r>
+      <w:proofErr w:type="gramEnd"/>
     </w:p>
     <w:p>
       <w:r>
@@ -2228,7 +2240,7 @@
                                     </pic:cNvPicPr>
                                   </pic:nvPicPr>
                                   <pic:blipFill>
-                                    <a:blip r:embed="rId8">
+                                    <a:blip r:embed="rId9">
                                       <a:extLst>
                                         <a:ext uri="{28A0092B-C50C-407E-A947-70E740481C1C}">
                                           <a14:useLocalDpi xmlns:a14="http://schemas.microsoft.com/office/drawing/2010/main" val="0"/>
@@ -2789,8 +2801,6 @@
                               </w:rPr>
                               <w:t xml:space="preserve"> (with editable files)</w:t>
                             </w:r>
-                            <w:bookmarkStart w:id="0" w:name="_GoBack"/>
-                            <w:bookmarkEnd w:id="0"/>
                           </w:p>
                         </w:txbxContent>
                       </wps:txbx>
@@ -3179,13 +3189,23 @@
                                 <w:szCs w:val="14"/>
                               </w:rPr>
                             </w:pPr>
+                            <w:proofErr w:type="gramStart"/>
                             <w:r>
                               <w:rPr>
                                 <w:b/>
                                 <w:sz w:val="14"/>
                                 <w:szCs w:val="14"/>
                               </w:rPr>
-                              <w:t>push -&gt;</w:t>
+                              <w:t>push</w:t>
+                            </w:r>
+                            <w:proofErr w:type="gramEnd"/>
+                            <w:r>
+                              <w:rPr>
+                                <w:b/>
+                                <w:sz w:val="14"/>
+                                <w:szCs w:val="14"/>
+                              </w:rPr>
+                              <w:t xml:space="preserve"> -&gt;</w:t>
                             </w:r>
                           </w:p>
                           <w:p>
@@ -3205,13 +3225,23 @@
                               </w:rPr>
                               <w:t xml:space="preserve"> </w:t>
                             </w:r>
+                            <w:proofErr w:type="gramStart"/>
                             <w:r>
                               <w:rPr>
                                 <w:b/>
                                 <w:sz w:val="14"/>
                                 <w:szCs w:val="14"/>
                               </w:rPr>
-                              <w:t xml:space="preserve">fetch/ </w:t>
+                              <w:t>fetch</w:t>
+                            </w:r>
+                            <w:proofErr w:type="gramEnd"/>
+                            <w:r>
+                              <w:rPr>
+                                <w:b/>
+                                <w:sz w:val="14"/>
+                                <w:szCs w:val="14"/>
+                              </w:rPr>
+                              <w:t xml:space="preserve">/ </w:t>
                             </w:r>
                             <w:r>
                               <w:rPr>
@@ -3305,6 +3335,9 @@
         </mc:AlternateContent>
       </w:r>
       <w:r>
+        <w:rPr>
+          <w:noProof/>
+        </w:rPr>
         <mc:AlternateContent>
           <mc:Choice Requires="wps">
             <w:drawing>
@@ -3380,6 +3413,9 @@
         </mc:AlternateContent>
       </w:r>
       <w:r>
+        <w:rPr>
+          <w:noProof/>
+        </w:rPr>
         <mc:AlternateContent>
           <mc:Choice Requires="wps">
             <w:drawing>
@@ -3722,6 +3758,84 @@
         <mc:AlternateContent>
           <mc:Choice Requires="wps">
             <w:drawing>
+              <wp:anchor distT="0" distB="0" distL="114300" distR="114300" simplePos="0" relativeHeight="251704320" behindDoc="0" locked="0" layoutInCell="1" allowOverlap="1" wp14:anchorId="5533172F" wp14:editId="240D4D07">
+                <wp:simplePos x="0" y="0"/>
+                <wp:positionH relativeFrom="column">
+                  <wp:posOffset>120650</wp:posOffset>
+                </wp:positionH>
+                <wp:positionV relativeFrom="page">
+                  <wp:posOffset>6743700</wp:posOffset>
+                </wp:positionV>
+                <wp:extent cx="977900" cy="863600"/>
+                <wp:effectExtent l="19050" t="19050" r="12700" b="12700"/>
+                <wp:wrapNone/>
+                <wp:docPr id="25" name="Rectangle 25"/>
+                <wp:cNvGraphicFramePr/>
+                <a:graphic xmlns:a="http://schemas.openxmlformats.org/drawingml/2006/main">
+                  <a:graphicData uri="http://schemas.microsoft.com/office/word/2010/wordprocessingShape">
+                    <wps:wsp>
+                      <wps:cNvSpPr/>
+                      <wps:spPr>
+                        <a:xfrm>
+                          <a:off x="0" y="0"/>
+                          <a:ext cx="977900" cy="863600"/>
+                        </a:xfrm>
+                        <a:prstGeom prst="rect">
+                          <a:avLst/>
+                        </a:prstGeom>
+                        <a:noFill/>
+                        <a:ln w="44450"/>
+                      </wps:spPr>
+                      <wps:style>
+                        <a:lnRef idx="2">
+                          <a:schemeClr val="accent1">
+                            <a:shade val="50000"/>
+                          </a:schemeClr>
+                        </a:lnRef>
+                        <a:fillRef idx="1">
+                          <a:schemeClr val="accent1"/>
+                        </a:fillRef>
+                        <a:effectRef idx="0">
+                          <a:schemeClr val="accent1"/>
+                        </a:effectRef>
+                        <a:fontRef idx="minor">
+                          <a:schemeClr val="lt1"/>
+                        </a:fontRef>
+                      </wps:style>
+                      <wps:bodyPr rot="0" spcFirstLastPara="0" vertOverflow="overflow" horzOverflow="overflow" vert="horz" wrap="square" lIns="91440" tIns="45720" rIns="91440" bIns="45720" numCol="1" spcCol="0" rtlCol="0" fromWordArt="0" anchor="ctr" anchorCtr="0" forceAA="0" compatLnSpc="1">
+                        <a:prstTxWarp prst="textNoShape">
+                          <a:avLst/>
+                        </a:prstTxWarp>
+                        <a:noAutofit/>
+                      </wps:bodyPr>
+                    </wps:wsp>
+                  </a:graphicData>
+                </a:graphic>
+                <wp14:sizeRelH relativeFrom="margin">
+                  <wp14:pctWidth>0</wp14:pctWidth>
+                </wp14:sizeRelH>
+                <wp14:sizeRelV relativeFrom="margin">
+                  <wp14:pctHeight>0</wp14:pctHeight>
+                </wp14:sizeRelV>
+              </wp:anchor>
+            </w:drawing>
+          </mc:Choice>
+          <mc:Fallback>
+            <w:pict>
+              <v:rect w14:anchorId="37015D83" id="Rectangle 25" o:spid="_x0000_s1026" style="position:absolute;margin-left:9.5pt;margin-top:531pt;width:77pt;height:68pt;z-index:251704320;visibility:visible;mso-wrap-style:square;mso-width-percent:0;mso-height-percent:0;mso-wrap-distance-left:9pt;mso-wrap-distance-top:0;mso-wrap-distance-right:9pt;mso-wrap-distance-bottom:0;mso-position-horizontal:absolute;mso-position-horizontal-relative:text;mso-position-vertical:absolute;mso-position-vertical-relative:page;mso-width-percent:0;mso-height-percent:0;mso-width-relative:margin;mso-height-relative:margin;v-text-anchor:middle" o:gfxdata="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" filled="f" strokecolor="#1f4d78 [1604]" strokeweight="3.5pt">
+                <w10:wrap anchory="page"/>
+              </v:rect>
+            </w:pict>
+          </mc:Fallback>
+        </mc:AlternateContent>
+      </w:r>
+      <w:r>
+        <w:rPr>
+          <w:noProof/>
+        </w:rPr>
+        <mc:AlternateContent>
+          <mc:Choice Requires="wps">
+            <w:drawing>
               <wp:anchor distT="0" distB="0" distL="114300" distR="114300" simplePos="0" relativeHeight="251708416" behindDoc="0" locked="0" layoutInCell="1" allowOverlap="1" wp14:anchorId="30E9090C" wp14:editId="770CD10C">
                 <wp:simplePos x="0" y="0"/>
                 <wp:positionH relativeFrom="column">
@@ -3882,23 +3996,7 @@
                                 <w:sz w:val="18"/>
                                 <w:szCs w:val="18"/>
                               </w:rPr>
-                              <w:t xml:space="preserve"> (</w:t>
-                            </w:r>
-                            <w:r>
-                              <w:rPr>
-                                <w:noProof/>
-                                <w:sz w:val="18"/>
-                                <w:szCs w:val="18"/>
-                              </w:rPr>
-                              <w:t>origin</w:t>
-                            </w:r>
-                            <w:r>
-                              <w:rPr>
-                                <w:noProof/>
-                                <w:sz w:val="18"/>
-                                <w:szCs w:val="18"/>
-                              </w:rPr>
-                              <w:t xml:space="preserve">) </w:t>
+                              <w:t xml:space="preserve"> (origin) </w:t>
                             </w:r>
                           </w:p>
                           <w:tbl>
@@ -4065,7 +4163,11 @@
           </mc:Choice>
           <mc:Fallback>
             <w:pict>
-              <v:shape w14:anchorId="4AC41791" id="_x0000_s1039" type="#_x0000_t202" style="position:absolute;left:0;text-align:left;margin-left:385pt;margin-top:10.7pt;width:123pt;height:60pt;z-index:251721728;visibility:visible;mso-wrap-style:square;mso-width-percent:0;mso-height-percent:0;mso-wrap-distance-left:9pt;mso-wrap-distance-top:3.6pt;mso-wrap-distance-right:9pt;mso-wrap-distance-bottom:3.6pt;mso-position-horizontal:absolute;mso-position-horizontal-relative:text;mso-position-vertical:absolute;mso-position-vertical-relative:text;mso-width-percent:0;mso-height-percent:0;mso-width-relative:margin;mso-height-relative:margin;v-text-anchor:top" o:gfxdata="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" stroked="f">
+              <v:shapetype w14:anchorId="4AC41791" id="_x0000_t202" coordsize="21600,21600" o:spt="202" path="m,l,21600r21600,l21600,xe">
+                <v:stroke joinstyle="miter"/>
+                <v:path gradientshapeok="t" o:connecttype="rect"/>
+              </v:shapetype>
+              <v:shape id="_x0000_s1039" type="#_x0000_t202" style="position:absolute;left:0;text-align:left;margin-left:385pt;margin-top:10.7pt;width:123pt;height:60pt;z-index:251721728;visibility:visible;mso-wrap-style:square;mso-width-percent:0;mso-height-percent:0;mso-wrap-distance-left:9pt;mso-wrap-distance-top:3.6pt;mso-wrap-distance-right:9pt;mso-wrap-distance-bottom:3.6pt;mso-position-horizontal:absolute;mso-position-horizontal-relative:text;mso-position-vertical:absolute;mso-position-vertical-relative:text;mso-width-percent:0;mso-height-percent:0;mso-width-relative:margin;mso-height-relative:margin;v-text-anchor:top" o:gfxdata="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" stroked="f">
                 <v:textbox inset="0,0,0,0">
                   <w:txbxContent>
                     <w:p>
@@ -4109,23 +4211,7 @@
                           <w:sz w:val="18"/>
                           <w:szCs w:val="18"/>
                         </w:rPr>
-                        <w:t xml:space="preserve"> (</w:t>
-                      </w:r>
-                      <w:r>
-                        <w:rPr>
-                          <w:noProof/>
-                          <w:sz w:val="18"/>
-                          <w:szCs w:val="18"/>
-                        </w:rPr>
-                        <w:t>origin</w:t>
-                      </w:r>
-                      <w:r>
-                        <w:rPr>
-                          <w:noProof/>
-                          <w:sz w:val="18"/>
-                          <w:szCs w:val="18"/>
-                        </w:rPr>
-                        <w:t xml:space="preserve">) </w:t>
+                        <w:t xml:space="preserve"> (origin) </w:t>
                       </w:r>
                     </w:p>
                     <w:tbl>
@@ -4362,15 +4448,7 @@
                                 <w:sz w:val="18"/>
                                 <w:szCs w:val="18"/>
                               </w:rPr>
-                              <w:t xml:space="preserve"> (.git folder)</w:t>
-                            </w:r>
-                            <w:r>
-                              <w:rPr>
-                                <w:noProof/>
-                                <w:sz w:val="18"/>
-                                <w:szCs w:val="18"/>
-                              </w:rPr>
-                              <w:t xml:space="preserve"> </w:t>
+                              <w:t xml:space="preserve"> (.git folder) </w:t>
                             </w:r>
                           </w:p>
                           <w:tbl>
@@ -4656,15 +4734,7 @@
                           <w:sz w:val="18"/>
                           <w:szCs w:val="18"/>
                         </w:rPr>
-                        <w:t xml:space="preserve"> (.git folder)</w:t>
-                      </w:r>
-                      <w:r>
-                        <w:rPr>
-                          <w:noProof/>
-                          <w:sz w:val="18"/>
-                          <w:szCs w:val="18"/>
-                        </w:rPr>
-                        <w:t xml:space="preserve"> </w:t>
+                        <w:t xml:space="preserve"> (.git folder) </w:t>
                       </w:r>
                     </w:p>
                     <w:tbl>
@@ -5063,14 +5133,7 @@
                                 <w:sz w:val="16"/>
                                 <w:szCs w:val="16"/>
                               </w:rPr>
-                              <w:t>nly</w:t>
-                            </w:r>
-                            <w:r>
-                              <w:rPr>
-                                <w:sz w:val="16"/>
-                                <w:szCs w:val="16"/>
-                              </w:rPr>
-                              <w:t xml:space="preserve"> contains files from the current branch</w:t>
+                              <w:t>nly contains files from the current branch</w:t>
                             </w:r>
                             <w:r>
                               <w:rPr>
@@ -5098,7 +5161,23 @@
                                 <w:sz w:val="16"/>
                                 <w:szCs w:val="16"/>
                               </w:rPr>
-                              <w:t xml:space="preserve"> in this eg)</w:t>
+                              <w:t xml:space="preserve"> in this </w:t>
+                            </w:r>
+                            <w:proofErr w:type="spellStart"/>
+                            <w:r>
+                              <w:rPr>
+                                <w:sz w:val="16"/>
+                                <w:szCs w:val="16"/>
+                              </w:rPr>
+                              <w:t>eg</w:t>
+                            </w:r>
+                            <w:proofErr w:type="spellEnd"/>
+                            <w:r>
+                              <w:rPr>
+                                <w:sz w:val="16"/>
+                                <w:szCs w:val="16"/>
+                              </w:rPr>
+                              <w:t>)</w:t>
                             </w:r>
                           </w:p>
                         </w:txbxContent>
@@ -5157,14 +5236,7 @@
                           <w:sz w:val="16"/>
                           <w:szCs w:val="16"/>
                         </w:rPr>
-                        <w:t>nly</w:t>
-                      </w:r>
-                      <w:r>
-                        <w:rPr>
-                          <w:sz w:val="16"/>
-                          <w:szCs w:val="16"/>
-                        </w:rPr>
-                        <w:t xml:space="preserve"> contains files from the current branch</w:t>
+                        <w:t>nly contains files from the current branch</w:t>
                       </w:r>
                       <w:r>
                         <w:rPr>
@@ -5192,91 +5264,29 @@
                           <w:sz w:val="16"/>
                           <w:szCs w:val="16"/>
                         </w:rPr>
-                        <w:t xml:space="preserve"> in this eg)</w:t>
+                        <w:t xml:space="preserve"> in this </w:t>
+                      </w:r>
+                      <w:proofErr w:type="spellStart"/>
+                      <w:r>
+                        <w:rPr>
+                          <w:sz w:val="16"/>
+                          <w:szCs w:val="16"/>
+                        </w:rPr>
+                        <w:t>eg</w:t>
+                      </w:r>
+                      <w:proofErr w:type="spellEnd"/>
+                      <w:r>
+                        <w:rPr>
+                          <w:sz w:val="16"/>
+                          <w:szCs w:val="16"/>
+                        </w:rPr>
+                        <w:t>)</w:t>
                       </w:r>
                     </w:p>
                   </w:txbxContent>
                 </v:textbox>
                 <w10:wrap type="square"/>
               </v:shape>
-            </w:pict>
-          </mc:Fallback>
-        </mc:AlternateContent>
-      </w:r>
-      <w:r>
-        <w:rPr>
-          <w:noProof/>
-        </w:rPr>
-        <mc:AlternateContent>
-          <mc:Choice Requires="wps">
-            <w:drawing>
-              <wp:anchor distT="0" distB="0" distL="114300" distR="114300" simplePos="0" relativeHeight="251704320" behindDoc="0" locked="0" layoutInCell="1" allowOverlap="1" wp14:anchorId="5533172F" wp14:editId="240D4D07">
-                <wp:simplePos x="0" y="0"/>
-                <wp:positionH relativeFrom="column">
-                  <wp:posOffset>120650</wp:posOffset>
-                </wp:positionH>
-                <wp:positionV relativeFrom="page">
-                  <wp:posOffset>6756400</wp:posOffset>
-                </wp:positionV>
-                <wp:extent cx="977900" cy="850900"/>
-                <wp:effectExtent l="19050" t="19050" r="12700" b="25400"/>
-                <wp:wrapNone/>
-                <wp:docPr id="25" name="Rectangle 25"/>
-                <wp:cNvGraphicFramePr/>
-                <a:graphic xmlns:a="http://schemas.openxmlformats.org/drawingml/2006/main">
-                  <a:graphicData uri="http://schemas.microsoft.com/office/word/2010/wordprocessingShape">
-                    <wps:wsp>
-                      <wps:cNvSpPr/>
-                      <wps:spPr>
-                        <a:xfrm>
-                          <a:off x="0" y="0"/>
-                          <a:ext cx="977900" cy="850900"/>
-                        </a:xfrm>
-                        <a:prstGeom prst="rect">
-                          <a:avLst/>
-                        </a:prstGeom>
-                        <a:noFill/>
-                        <a:ln w="44450"/>
-                      </wps:spPr>
-                      <wps:style>
-                        <a:lnRef idx="2">
-                          <a:schemeClr val="accent1">
-                            <a:shade val="50000"/>
-                          </a:schemeClr>
-                        </a:lnRef>
-                        <a:fillRef idx="1">
-                          <a:schemeClr val="accent1"/>
-                        </a:fillRef>
-                        <a:effectRef idx="0">
-                          <a:schemeClr val="accent1"/>
-                        </a:effectRef>
-                        <a:fontRef idx="minor">
-                          <a:schemeClr val="lt1"/>
-                        </a:fontRef>
-                      </wps:style>
-                      <wps:bodyPr rot="0" spcFirstLastPara="0" vertOverflow="overflow" horzOverflow="overflow" vert="horz" wrap="square" lIns="91440" tIns="45720" rIns="91440" bIns="45720" numCol="1" spcCol="0" rtlCol="0" fromWordArt="0" anchor="ctr" anchorCtr="0" forceAA="0" compatLnSpc="1">
-                        <a:prstTxWarp prst="textNoShape">
-                          <a:avLst/>
-                        </a:prstTxWarp>
-                        <a:noAutofit/>
-                      </wps:bodyPr>
-                    </wps:wsp>
-                  </a:graphicData>
-                </a:graphic>
-                <wp14:sizeRelH relativeFrom="margin">
-                  <wp14:pctWidth>0</wp14:pctWidth>
-                </wp14:sizeRelH>
-                <wp14:sizeRelV relativeFrom="margin">
-                  <wp14:pctHeight>0</wp14:pctHeight>
-                </wp14:sizeRelV>
-              </wp:anchor>
-            </w:drawing>
-          </mc:Choice>
-          <mc:Fallback>
-            <w:pict>
-              <v:rect w14:anchorId="3F6C1C6B" id="Rectangle 25" o:spid="_x0000_s1026" style="position:absolute;margin-left:9.5pt;margin-top:532pt;width:77pt;height:67pt;z-index:251704320;visibility:visible;mso-wrap-style:square;mso-width-percent:0;mso-height-percent:0;mso-wrap-distance-left:9pt;mso-wrap-distance-top:0;mso-wrap-distance-right:9pt;mso-wrap-distance-bottom:0;mso-position-horizontal:absolute;mso-position-horizontal-relative:text;mso-position-vertical:absolute;mso-position-vertical-relative:page;mso-width-percent:0;mso-height-percent:0;mso-width-relative:margin;mso-height-relative:margin;v-text-anchor:middle" o:gfxdata="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" filled="f" strokecolor="#1f4d78 [1604]" strokeweight="3.5pt">
-                <w10:wrap anchory="page"/>
-              </v:rect>
             </w:pict>
           </mc:Fallback>
         </mc:AlternateContent>
@@ -5343,13 +5353,23 @@
                                 <w:szCs w:val="14"/>
                               </w:rPr>
                             </w:pPr>
+                            <w:proofErr w:type="gramStart"/>
                             <w:r>
                               <w:rPr>
                                 <w:b/>
                                 <w:sz w:val="14"/>
                                 <w:szCs w:val="14"/>
                               </w:rPr>
-                              <w:t>status update</w:t>
+                              <w:t>status</w:t>
+                            </w:r>
+                            <w:proofErr w:type="gramEnd"/>
+                            <w:r>
+                              <w:rPr>
+                                <w:b/>
+                                <w:sz w:val="14"/>
+                                <w:szCs w:val="14"/>
+                              </w:rPr>
+                              <w:t xml:space="preserve"> update</w:t>
                             </w:r>
                           </w:p>
                         </w:txbxContent>
@@ -5561,7 +5581,7 @@
                                           </pic:cNvPicPr>
                                         </pic:nvPicPr>
                                         <pic:blipFill>
-                                          <a:blip r:embed="rId8">
+                                          <a:blip r:embed="rId9">
                                             <a:extLst>
                                               <a:ext uri="{28A0092B-C50C-407E-A947-70E740481C1C}">
                                                 <a14:useLocalDpi xmlns:a14="http://schemas.microsoft.com/office/drawing/2010/main" val="0"/>
@@ -5654,7 +5674,7 @@
                                     </pic:cNvPicPr>
                                   </pic:nvPicPr>
                                   <pic:blipFill>
-                                    <a:blip r:embed="rId8">
+                                    <a:blip r:embed="rId9">
                                       <a:extLst>
                                         <a:ext uri="{28A0092B-C50C-407E-A947-70E740481C1C}">
                                           <a14:useLocalDpi xmlns:a14="http://schemas.microsoft.com/office/drawing/2010/main" val="0"/>
@@ -5979,13 +5999,23 @@
                                 <w:szCs w:val="14"/>
                               </w:rPr>
                             </w:pPr>
+                            <w:proofErr w:type="gramStart"/>
                             <w:r>
                               <w:rPr>
                                 <w:b/>
                                 <w:sz w:val="14"/>
                                 <w:szCs w:val="14"/>
                               </w:rPr>
-                              <w:t>push -&gt;</w:t>
+                              <w:t>push</w:t>
+                            </w:r>
+                            <w:proofErr w:type="gramEnd"/>
+                            <w:r>
+                              <w:rPr>
+                                <w:b/>
+                                <w:sz w:val="14"/>
+                                <w:szCs w:val="14"/>
+                              </w:rPr>
+                              <w:t xml:space="preserve"> -&gt;</w:t>
                             </w:r>
                           </w:p>
                           <w:p>
@@ -6005,13 +6035,23 @@
                               </w:rPr>
                               <w:t xml:space="preserve"> </w:t>
                             </w:r>
+                            <w:proofErr w:type="gramStart"/>
                             <w:r>
                               <w:rPr>
                                 <w:b/>
                                 <w:sz w:val="14"/>
                                 <w:szCs w:val="14"/>
                               </w:rPr>
-                              <w:t xml:space="preserve">fetch/ </w:t>
+                              <w:t>fetch</w:t>
+                            </w:r>
+                            <w:proofErr w:type="gramEnd"/>
+                            <w:r>
+                              <w:rPr>
+                                <w:b/>
+                                <w:sz w:val="14"/>
+                                <w:szCs w:val="14"/>
+                              </w:rPr>
+                              <w:t xml:space="preserve">/ </w:t>
                             </w:r>
                             <w:r>
                               <w:rPr>
@@ -6184,13 +6224,7 @@
         <w:jc w:val="center"/>
       </w:pPr>
       <w:r>
-        <w:t xml:space="preserve">Figure </w:t>
-      </w:r>
-      <w:r>
-        <w:t>3</w:t>
-      </w:r>
-      <w:r>
-        <w:t xml:space="preserve">: </w:t>
+        <w:t xml:space="preserve">Figure 3: </w:t>
       </w:r>
       <w:r>
         <w:t xml:space="preserve"> Branch based</w:t>
@@ -6201,6 +6235,8 @@
       <w:r>
         <w:t>s</w:t>
       </w:r>
+      <w:bookmarkStart w:id="0" w:name="_GoBack"/>
+      <w:bookmarkEnd w:id="0"/>
     </w:p>
     <w:p>
       <w:r>
@@ -6398,7 +6434,15 @@
         <w:t xml:space="preserve">. </w:t>
       </w:r>
       <w:r>
-        <w:t>Short hand for upstream branch is @{u} or @{upstream} i.e. same as &lt;remote repo&gt;/&lt;branch&gt; e.g. ‘origin/master’</w:t>
+        <w:t xml:space="preserve">Short hand for upstream branch is </w:t>
+      </w:r>
+      <w:proofErr w:type="gramStart"/>
+      <w:r>
+        <w:t>@{</w:t>
+      </w:r>
+      <w:proofErr w:type="gramEnd"/>
+      <w:r>
+        <w:t>u} or @{upstream} i.e. same as &lt;remote repo&gt;/&lt;branch&gt; e.g. ‘origin/master’</w:t>
       </w:r>
     </w:p>
     <w:p>
@@ -6664,7 +6708,15 @@
         </w:numPr>
       </w:pPr>
       <w:r>
-        <w:t>Location of gitconfig file for storing username and email</w:t>
+        <w:t xml:space="preserve">Location of </w:t>
+      </w:r>
+      <w:proofErr w:type="spellStart"/>
+      <w:r>
+        <w:t>gitconfig</w:t>
+      </w:r>
+      <w:proofErr w:type="spellEnd"/>
+      <w:r>
+        <w:t xml:space="preserve"> file for storing username and email</w:t>
       </w:r>
       <w:r>
         <w:t>, and other configurations</w:t>
@@ -6733,8 +6785,42 @@
           <w:szCs w:val="21"/>
           <w:shd w:val="clear" w:color="auto" w:fill="EEEEEE"/>
         </w:rPr>
-        <w:t>:\Program Files\Git\etc\gitconfig</w:t>
-      </w:r>
+        <w:t>:\Program Files\Git\</w:t>
+      </w:r>
+      <w:proofErr w:type="spellStart"/>
+      <w:r>
+        <w:rPr>
+          <w:rFonts w:ascii="Courier New" w:hAnsi="Courier New" w:cs="Courier New"/>
+          <w:color w:val="333333"/>
+          <w:sz w:val="21"/>
+          <w:szCs w:val="21"/>
+          <w:shd w:val="clear" w:color="auto" w:fill="EEEEEE"/>
+        </w:rPr>
+        <w:t>etc</w:t>
+      </w:r>
+      <w:proofErr w:type="spellEnd"/>
+      <w:r>
+        <w:rPr>
+          <w:rFonts w:ascii="Courier New" w:hAnsi="Courier New" w:cs="Courier New"/>
+          <w:color w:val="333333"/>
+          <w:sz w:val="21"/>
+          <w:szCs w:val="21"/>
+          <w:shd w:val="clear" w:color="auto" w:fill="EEEEEE"/>
+        </w:rPr>
+        <w:t>\</w:t>
+      </w:r>
+      <w:proofErr w:type="spellStart"/>
+      <w:r>
+        <w:rPr>
+          <w:rFonts w:ascii="Courier New" w:hAnsi="Courier New" w:cs="Courier New"/>
+          <w:color w:val="333333"/>
+          <w:sz w:val="21"/>
+          <w:szCs w:val="21"/>
+          <w:shd w:val="clear" w:color="auto" w:fill="EEEEEE"/>
+        </w:rPr>
+        <w:t>gitconfig</w:t>
+      </w:r>
+      <w:proofErr w:type="spellEnd"/>
       <w:r>
         <w:rPr>
           <w:rFonts w:ascii="Courier New" w:hAnsi="Courier New" w:cs="Courier New"/>
@@ -6755,16 +6841,18 @@
         </w:numPr>
       </w:pPr>
       <w:r>
-        <w:t>Location of .gitconfig file</w:t>
-      </w:r>
-      <w:r>
-        <w:t xml:space="preserve"> for storing username and email</w:t>
-      </w:r>
-      <w:r>
-        <w:t>, and other configurations</w:t>
-      </w:r>
-      <w:r>
-        <w:t xml:space="preserve"> </w:t>
+        <w:t>Location of .</w:t>
+      </w:r>
+      <w:proofErr w:type="spellStart"/>
+      <w:r>
+        <w:t>gitconfig</w:t>
+      </w:r>
+      <w:proofErr w:type="spellEnd"/>
+      <w:r>
+        <w:t xml:space="preserve"> file</w:t>
+      </w:r>
+      <w:r>
+        <w:t xml:space="preserve"> for storing username and email, and other configurations </w:t>
       </w:r>
       <w:r>
         <w:t>for the user logged in</w:t>
@@ -6815,7 +6903,29 @@
           <w:szCs w:val="21"/>
           <w:shd w:val="clear" w:color="auto" w:fill="EEEEEE"/>
         </w:rPr>
-        <w:t>Location of git config for the particular repo</w:t>
+        <w:t xml:space="preserve">Location of git </w:t>
+      </w:r>
+      <w:proofErr w:type="spellStart"/>
+      <w:r>
+        <w:rPr>
+          <w:rFonts w:ascii="Courier New" w:hAnsi="Courier New" w:cs="Courier New"/>
+          <w:color w:val="333333"/>
+          <w:sz w:val="21"/>
+          <w:szCs w:val="21"/>
+          <w:shd w:val="clear" w:color="auto" w:fill="EEEEEE"/>
+        </w:rPr>
+        <w:t>config</w:t>
+      </w:r>
+      <w:proofErr w:type="spellEnd"/>
+      <w:r>
+        <w:rPr>
+          <w:rFonts w:ascii="Courier New" w:hAnsi="Courier New" w:cs="Courier New"/>
+          <w:color w:val="333333"/>
+          <w:sz w:val="21"/>
+          <w:szCs w:val="21"/>
+          <w:shd w:val="clear" w:color="auto" w:fill="EEEEEE"/>
+        </w:rPr>
+        <w:t xml:space="preserve"> for the particular repo</w:t>
       </w:r>
     </w:p>
     <w:p>
@@ -6837,8 +6947,20 @@
           <w:szCs w:val="21"/>
           <w:shd w:val="clear" w:color="auto" w:fill="EEEEEE"/>
         </w:rPr>
-        <w:t>.git\config</w:t>
-      </w:r>
+        <w:t>.git\</w:t>
+      </w:r>
+      <w:proofErr w:type="spellStart"/>
+      <w:r>
+        <w:rPr>
+          <w:rFonts w:ascii="Courier New" w:hAnsi="Courier New" w:cs="Courier New"/>
+          <w:color w:val="333333"/>
+          <w:sz w:val="21"/>
+          <w:szCs w:val="21"/>
+          <w:shd w:val="clear" w:color="auto" w:fill="EEEEEE"/>
+        </w:rPr>
+        <w:t>config</w:t>
+      </w:r>
+      <w:proofErr w:type="spellEnd"/>
     </w:p>
     <w:p>
       <w:pPr>
@@ -6857,21 +6979,53 @@
           <w:b/>
         </w:rPr>
       </w:pPr>
+      <w:proofErr w:type="spellStart"/>
       <w:r>
         <w:rPr>
           <w:b/>
         </w:rPr>
-        <w:t>Gitignore file</w:t>
+        <w:t>Gitignore</w:t>
+      </w:r>
+      <w:proofErr w:type="spellEnd"/>
+      <w:r>
+        <w:rPr>
+          <w:b/>
+        </w:rPr>
+        <w:t xml:space="preserve"> file</w:t>
       </w:r>
     </w:p>
     <w:p>
       <w:r>
-        <w:t>.gitignore file keeps a record of those files which should not be tracked by Git in the working directory. Useful for binaries, libraries, etc. generated during builds which should not be committed to the repo. Please note that it is possible to have multiple .gitignore files for a project</w:t>
+        <w:t>.</w:t>
+      </w:r>
+      <w:proofErr w:type="spellStart"/>
+      <w:r>
+        <w:t>gitignore</w:t>
+      </w:r>
+      <w:proofErr w:type="spellEnd"/>
+      <w:r>
+        <w:t xml:space="preserve"> file keeps a record of those files which should not be tracked by Git in the working directory. Useful for binaries, libraries, etc. generated during builds which should not be committed to the repo. Please note that it is possible to have multiple .</w:t>
+      </w:r>
+      <w:proofErr w:type="spellStart"/>
+      <w:r>
+        <w:t>gitignore</w:t>
+      </w:r>
+      <w:proofErr w:type="spellEnd"/>
+      <w:r>
+        <w:t xml:space="preserve"> files for a project</w:t>
       </w:r>
     </w:p>
     <w:p>
       <w:r>
-        <w:t>A list of .gitignore files for various requirements is listed below at</w:t>
+        <w:t>A list of .</w:t>
+      </w:r>
+      <w:proofErr w:type="spellStart"/>
+      <w:r>
+        <w:t>gitignore</w:t>
+      </w:r>
+      <w:proofErr w:type="spellEnd"/>
+      <w:r>
+        <w:t xml:space="preserve"> files for various requirements is listed below at</w:t>
       </w:r>
       <w:r>
         <w:rPr>
@@ -6883,7 +7037,7 @@
         </w:rPr>
         <w:br/>
       </w:r>
-      <w:hyperlink r:id="rId9" w:history="1">
+      <w:hyperlink r:id="rId10" w:history="1">
         <w:r>
           <w:rPr>
             <w:rStyle w:val="Hyperlink"/>
@@ -6997,7 +7151,31 @@
                 <w:bdr w:val="none" w:sz="0" w:space="0" w:color="auto" w:frame="1"/>
                 <w:shd w:val="clear" w:color="auto" w:fill="EEEEEE"/>
               </w:rPr>
-              <w:t>git config –</w:t>
+              <w:t xml:space="preserve">git </w:t>
+            </w:r>
+            <w:proofErr w:type="spellStart"/>
+            <w:r>
+              <w:rPr>
+                <w:rFonts w:ascii="Courier New" w:eastAsia="Times New Roman" w:hAnsi="Courier New" w:cs="Courier New"/>
+                <w:color w:val="333333"/>
+                <w:sz w:val="18"/>
+                <w:szCs w:val="18"/>
+                <w:bdr w:val="none" w:sz="0" w:space="0" w:color="auto" w:frame="1"/>
+                <w:shd w:val="clear" w:color="auto" w:fill="EEEEEE"/>
+              </w:rPr>
+              <w:t>config</w:t>
+            </w:r>
+            <w:proofErr w:type="spellEnd"/>
+            <w:r>
+              <w:rPr>
+                <w:rFonts w:ascii="Courier New" w:eastAsia="Times New Roman" w:hAnsi="Courier New" w:cs="Courier New"/>
+                <w:color w:val="333333"/>
+                <w:sz w:val="18"/>
+                <w:szCs w:val="18"/>
+                <w:bdr w:val="none" w:sz="0" w:space="0" w:color="auto" w:frame="1"/>
+                <w:shd w:val="clear" w:color="auto" w:fill="EEEEEE"/>
+              </w:rPr>
+              <w:t xml:space="preserve"> –</w:t>
             </w:r>
             <w:r>
               <w:rPr>
@@ -7062,7 +7240,31 @@
                 <w:bdr w:val="none" w:sz="0" w:space="0" w:color="auto" w:frame="1"/>
                 <w:shd w:val="clear" w:color="auto" w:fill="EEEEEE"/>
               </w:rPr>
-              <w:t>git config –</w:t>
+              <w:t xml:space="preserve">git </w:t>
+            </w:r>
+            <w:proofErr w:type="spellStart"/>
+            <w:r>
+              <w:rPr>
+                <w:rFonts w:ascii="Courier New" w:eastAsia="Times New Roman" w:hAnsi="Courier New" w:cs="Courier New"/>
+                <w:color w:val="333333"/>
+                <w:sz w:val="18"/>
+                <w:szCs w:val="18"/>
+                <w:bdr w:val="none" w:sz="0" w:space="0" w:color="auto" w:frame="1"/>
+                <w:shd w:val="clear" w:color="auto" w:fill="EEEEEE"/>
+              </w:rPr>
+              <w:t>config</w:t>
+            </w:r>
+            <w:proofErr w:type="spellEnd"/>
+            <w:r>
+              <w:rPr>
+                <w:rFonts w:ascii="Courier New" w:eastAsia="Times New Roman" w:hAnsi="Courier New" w:cs="Courier New"/>
+                <w:color w:val="333333"/>
+                <w:sz w:val="18"/>
+                <w:szCs w:val="18"/>
+                <w:bdr w:val="none" w:sz="0" w:space="0" w:color="auto" w:frame="1"/>
+                <w:shd w:val="clear" w:color="auto" w:fill="EEEEEE"/>
+              </w:rPr>
+              <w:t xml:space="preserve"> –</w:t>
             </w:r>
             <w:r>
               <w:rPr>
@@ -7127,7 +7329,31 @@
                 <w:bdr w:val="none" w:sz="0" w:space="0" w:color="auto" w:frame="1"/>
                 <w:shd w:val="clear" w:color="auto" w:fill="EEEEEE"/>
               </w:rPr>
-              <w:t>git config –</w:t>
+              <w:t xml:space="preserve">git </w:t>
+            </w:r>
+            <w:proofErr w:type="spellStart"/>
+            <w:r>
+              <w:rPr>
+                <w:rFonts w:ascii="Courier New" w:eastAsia="Times New Roman" w:hAnsi="Courier New" w:cs="Courier New"/>
+                <w:color w:val="333333"/>
+                <w:sz w:val="18"/>
+                <w:szCs w:val="18"/>
+                <w:bdr w:val="none" w:sz="0" w:space="0" w:color="auto" w:frame="1"/>
+                <w:shd w:val="clear" w:color="auto" w:fill="EEEEEE"/>
+              </w:rPr>
+              <w:t>config</w:t>
+            </w:r>
+            <w:proofErr w:type="spellEnd"/>
+            <w:r>
+              <w:rPr>
+                <w:rFonts w:ascii="Courier New" w:eastAsia="Times New Roman" w:hAnsi="Courier New" w:cs="Courier New"/>
+                <w:color w:val="333333"/>
+                <w:sz w:val="18"/>
+                <w:szCs w:val="18"/>
+                <w:bdr w:val="none" w:sz="0" w:space="0" w:color="auto" w:frame="1"/>
+                <w:shd w:val="clear" w:color="auto" w:fill="EEEEEE"/>
+              </w:rPr>
+              <w:t xml:space="preserve"> –</w:t>
             </w:r>
             <w:r>
               <w:rPr>
@@ -7281,7 +7507,31 @@
                 <w:bdr w:val="none" w:sz="0" w:space="0" w:color="auto" w:frame="1"/>
                 <w:shd w:val="clear" w:color="auto" w:fill="EEEEEE"/>
               </w:rPr>
-              <w:t>git config –</w:t>
+              <w:t xml:space="preserve">git </w:t>
+            </w:r>
+            <w:proofErr w:type="spellStart"/>
+            <w:r>
+              <w:rPr>
+                <w:rFonts w:ascii="Courier New" w:eastAsia="Times New Roman" w:hAnsi="Courier New" w:cs="Courier New"/>
+                <w:color w:val="333333"/>
+                <w:sz w:val="18"/>
+                <w:szCs w:val="18"/>
+                <w:bdr w:val="none" w:sz="0" w:space="0" w:color="auto" w:frame="1"/>
+                <w:shd w:val="clear" w:color="auto" w:fill="EEEEEE"/>
+              </w:rPr>
+              <w:t>config</w:t>
+            </w:r>
+            <w:proofErr w:type="spellEnd"/>
+            <w:r>
+              <w:rPr>
+                <w:rFonts w:ascii="Courier New" w:eastAsia="Times New Roman" w:hAnsi="Courier New" w:cs="Courier New"/>
+                <w:color w:val="333333"/>
+                <w:sz w:val="18"/>
+                <w:szCs w:val="18"/>
+                <w:bdr w:val="none" w:sz="0" w:space="0" w:color="auto" w:frame="1"/>
+                <w:shd w:val="clear" w:color="auto" w:fill="EEEEEE"/>
+              </w:rPr>
+              <w:t xml:space="preserve"> –</w:t>
             </w:r>
             <w:r>
               <w:rPr>
@@ -7303,7 +7553,31 @@
                 <w:bdr w:val="none" w:sz="0" w:space="0" w:color="auto" w:frame="1"/>
                 <w:shd w:val="clear" w:color="auto" w:fill="EEEEEE"/>
               </w:rPr>
-              <w:t>system user.email “</w:t>
+              <w:t xml:space="preserve">system </w:t>
+            </w:r>
+            <w:proofErr w:type="spellStart"/>
+            <w:r>
+              <w:rPr>
+                <w:rFonts w:ascii="Courier New" w:eastAsia="Times New Roman" w:hAnsi="Courier New" w:cs="Courier New"/>
+                <w:color w:val="333333"/>
+                <w:sz w:val="18"/>
+                <w:szCs w:val="18"/>
+                <w:bdr w:val="none" w:sz="0" w:space="0" w:color="auto" w:frame="1"/>
+                <w:shd w:val="clear" w:color="auto" w:fill="EEEEEE"/>
+              </w:rPr>
+              <w:t>user.email</w:t>
+            </w:r>
+            <w:proofErr w:type="spellEnd"/>
+            <w:r>
+              <w:rPr>
+                <w:rFonts w:ascii="Courier New" w:eastAsia="Times New Roman" w:hAnsi="Courier New" w:cs="Courier New"/>
+                <w:color w:val="333333"/>
+                <w:sz w:val="18"/>
+                <w:szCs w:val="18"/>
+                <w:bdr w:val="none" w:sz="0" w:space="0" w:color="auto" w:frame="1"/>
+                <w:shd w:val="clear" w:color="auto" w:fill="EEEEEE"/>
+              </w:rPr>
+              <w:t xml:space="preserve"> “</w:t>
             </w:r>
             <w:r>
               <w:rPr>
@@ -7368,7 +7642,31 @@
                 <w:bdr w:val="none" w:sz="0" w:space="0" w:color="auto" w:frame="1"/>
                 <w:shd w:val="clear" w:color="auto" w:fill="EEEEEE"/>
               </w:rPr>
-              <w:t>git config –</w:t>
+              <w:t xml:space="preserve">git </w:t>
+            </w:r>
+            <w:proofErr w:type="spellStart"/>
+            <w:r>
+              <w:rPr>
+                <w:rFonts w:ascii="Courier New" w:eastAsia="Times New Roman" w:hAnsi="Courier New" w:cs="Courier New"/>
+                <w:color w:val="333333"/>
+                <w:sz w:val="18"/>
+                <w:szCs w:val="18"/>
+                <w:bdr w:val="none" w:sz="0" w:space="0" w:color="auto" w:frame="1"/>
+                <w:shd w:val="clear" w:color="auto" w:fill="EEEEEE"/>
+              </w:rPr>
+              <w:t>config</w:t>
+            </w:r>
+            <w:proofErr w:type="spellEnd"/>
+            <w:r>
+              <w:rPr>
+                <w:rFonts w:ascii="Courier New" w:eastAsia="Times New Roman" w:hAnsi="Courier New" w:cs="Courier New"/>
+                <w:color w:val="333333"/>
+                <w:sz w:val="18"/>
+                <w:szCs w:val="18"/>
+                <w:bdr w:val="none" w:sz="0" w:space="0" w:color="auto" w:frame="1"/>
+                <w:shd w:val="clear" w:color="auto" w:fill="EEEEEE"/>
+              </w:rPr>
+              <w:t xml:space="preserve"> –</w:t>
             </w:r>
             <w:r>
               <w:rPr>
@@ -7390,7 +7688,31 @@
                 <w:bdr w:val="none" w:sz="0" w:space="0" w:color="auto" w:frame="1"/>
                 <w:shd w:val="clear" w:color="auto" w:fill="EEEEEE"/>
               </w:rPr>
-              <w:t xml:space="preserve">global user.email </w:t>
+              <w:t xml:space="preserve">global </w:t>
+            </w:r>
+            <w:proofErr w:type="spellStart"/>
+            <w:r>
+              <w:rPr>
+                <w:rFonts w:ascii="Courier New" w:eastAsia="Times New Roman" w:hAnsi="Courier New" w:cs="Courier New"/>
+                <w:color w:val="333333"/>
+                <w:sz w:val="18"/>
+                <w:szCs w:val="18"/>
+                <w:bdr w:val="none" w:sz="0" w:space="0" w:color="auto" w:frame="1"/>
+                <w:shd w:val="clear" w:color="auto" w:fill="EEEEEE"/>
+              </w:rPr>
+              <w:t>user.email</w:t>
+            </w:r>
+            <w:proofErr w:type="spellEnd"/>
+            <w:r>
+              <w:rPr>
+                <w:rFonts w:ascii="Courier New" w:eastAsia="Times New Roman" w:hAnsi="Courier New" w:cs="Courier New"/>
+                <w:color w:val="333333"/>
+                <w:sz w:val="18"/>
+                <w:szCs w:val="18"/>
+                <w:bdr w:val="none" w:sz="0" w:space="0" w:color="auto" w:frame="1"/>
+                <w:shd w:val="clear" w:color="auto" w:fill="EEEEEE"/>
+              </w:rPr>
+              <w:t xml:space="preserve"> </w:t>
             </w:r>
             <w:r>
               <w:rPr>
@@ -7466,7 +7788,31 @@
                 <w:bdr w:val="none" w:sz="0" w:space="0" w:color="auto" w:frame="1"/>
                 <w:shd w:val="clear" w:color="auto" w:fill="EEEEEE"/>
               </w:rPr>
-              <w:t>git config –</w:t>
+              <w:t xml:space="preserve">git </w:t>
+            </w:r>
+            <w:proofErr w:type="spellStart"/>
+            <w:r>
+              <w:rPr>
+                <w:rFonts w:ascii="Courier New" w:eastAsia="Times New Roman" w:hAnsi="Courier New" w:cs="Courier New"/>
+                <w:color w:val="333333"/>
+                <w:sz w:val="18"/>
+                <w:szCs w:val="18"/>
+                <w:bdr w:val="none" w:sz="0" w:space="0" w:color="auto" w:frame="1"/>
+                <w:shd w:val="clear" w:color="auto" w:fill="EEEEEE"/>
+              </w:rPr>
+              <w:t>config</w:t>
+            </w:r>
+            <w:proofErr w:type="spellEnd"/>
+            <w:r>
+              <w:rPr>
+                <w:rFonts w:ascii="Courier New" w:eastAsia="Times New Roman" w:hAnsi="Courier New" w:cs="Courier New"/>
+                <w:color w:val="333333"/>
+                <w:sz w:val="18"/>
+                <w:szCs w:val="18"/>
+                <w:bdr w:val="none" w:sz="0" w:space="0" w:color="auto" w:frame="1"/>
+                <w:shd w:val="clear" w:color="auto" w:fill="EEEEEE"/>
+              </w:rPr>
+              <w:t xml:space="preserve"> –</w:t>
             </w:r>
             <w:r>
               <w:rPr>
@@ -7488,7 +7834,31 @@
                 <w:bdr w:val="none" w:sz="0" w:space="0" w:color="auto" w:frame="1"/>
                 <w:shd w:val="clear" w:color="auto" w:fill="EEEEEE"/>
               </w:rPr>
-              <w:t xml:space="preserve">local user.email </w:t>
+              <w:t xml:space="preserve">local </w:t>
+            </w:r>
+            <w:proofErr w:type="spellStart"/>
+            <w:r>
+              <w:rPr>
+                <w:rFonts w:ascii="Courier New" w:eastAsia="Times New Roman" w:hAnsi="Courier New" w:cs="Courier New"/>
+                <w:color w:val="333333"/>
+                <w:sz w:val="18"/>
+                <w:szCs w:val="18"/>
+                <w:bdr w:val="none" w:sz="0" w:space="0" w:color="auto" w:frame="1"/>
+                <w:shd w:val="clear" w:color="auto" w:fill="EEEEEE"/>
+              </w:rPr>
+              <w:t>user.email</w:t>
+            </w:r>
+            <w:proofErr w:type="spellEnd"/>
+            <w:r>
+              <w:rPr>
+                <w:rFonts w:ascii="Courier New" w:eastAsia="Times New Roman" w:hAnsi="Courier New" w:cs="Courier New"/>
+                <w:color w:val="333333"/>
+                <w:sz w:val="18"/>
+                <w:szCs w:val="18"/>
+                <w:bdr w:val="none" w:sz="0" w:space="0" w:color="auto" w:frame="1"/>
+                <w:shd w:val="clear" w:color="auto" w:fill="EEEEEE"/>
+              </w:rPr>
+              <w:t xml:space="preserve"> </w:t>
             </w:r>
             <w:r>
               <w:rPr>
@@ -7593,14 +7963,7 @@
                 <w:sz w:val="20"/>
                 <w:szCs w:val="20"/>
               </w:rPr>
-              <w:t>,</w:t>
-            </w:r>
-            <w:r>
-              <w:rPr>
-                <w:sz w:val="20"/>
-                <w:szCs w:val="20"/>
-              </w:rPr>
-              <w:t xml:space="preserve"> respectively</w:t>
+              <w:t>, respectively</w:t>
             </w:r>
             <w:r>
               <w:rPr>
@@ -7672,7 +8035,31 @@
                 <w:bdr w:val="none" w:sz="0" w:space="0" w:color="auto" w:frame="1"/>
                 <w:shd w:val="clear" w:color="auto" w:fill="EEEEEE"/>
               </w:rPr>
-              <w:t>git config --list --show-origin</w:t>
+              <w:t xml:space="preserve">git </w:t>
+            </w:r>
+            <w:proofErr w:type="spellStart"/>
+            <w:r>
+              <w:rPr>
+                <w:rFonts w:ascii="Courier New" w:eastAsia="Times New Roman" w:hAnsi="Courier New" w:cs="Courier New"/>
+                <w:color w:val="333333"/>
+                <w:sz w:val="18"/>
+                <w:szCs w:val="18"/>
+                <w:bdr w:val="none" w:sz="0" w:space="0" w:color="auto" w:frame="1"/>
+                <w:shd w:val="clear" w:color="auto" w:fill="EEEEEE"/>
+              </w:rPr>
+              <w:t>config</w:t>
+            </w:r>
+            <w:proofErr w:type="spellEnd"/>
+            <w:r>
+              <w:rPr>
+                <w:rFonts w:ascii="Courier New" w:eastAsia="Times New Roman" w:hAnsi="Courier New" w:cs="Courier New"/>
+                <w:color w:val="333333"/>
+                <w:sz w:val="18"/>
+                <w:szCs w:val="18"/>
+                <w:bdr w:val="none" w:sz="0" w:space="0" w:color="auto" w:frame="1"/>
+                <w:shd w:val="clear" w:color="auto" w:fill="EEEEEE"/>
+              </w:rPr>
+              <w:t xml:space="preserve"> --list --show-origin</w:t>
             </w:r>
           </w:p>
           <w:p>
@@ -7792,7 +8179,127 @@
                 <w:bdr w:val="none" w:sz="0" w:space="0" w:color="auto" w:frame="1"/>
                 <w:shd w:val="clear" w:color="auto" w:fill="EEEEEE"/>
               </w:rPr>
-              <w:t>git config --global core.editor "'C:/Program Files/Notepad++/notepad++.exe' -multiInst -notabbar -nosession -noPlugin"</w:t>
+              <w:t xml:space="preserve">git </w:t>
+            </w:r>
+            <w:proofErr w:type="spellStart"/>
+            <w:r>
+              <w:rPr>
+                <w:rFonts w:ascii="Courier New" w:eastAsia="Times New Roman" w:hAnsi="Courier New" w:cs="Courier New"/>
+                <w:color w:val="333333"/>
+                <w:bdr w:val="none" w:sz="0" w:space="0" w:color="auto" w:frame="1"/>
+                <w:shd w:val="clear" w:color="auto" w:fill="EEEEEE"/>
+              </w:rPr>
+              <w:t>config</w:t>
+            </w:r>
+            <w:proofErr w:type="spellEnd"/>
+            <w:r>
+              <w:rPr>
+                <w:rFonts w:ascii="Courier New" w:eastAsia="Times New Roman" w:hAnsi="Courier New" w:cs="Courier New"/>
+                <w:color w:val="333333"/>
+                <w:bdr w:val="none" w:sz="0" w:space="0" w:color="auto" w:frame="1"/>
+                <w:shd w:val="clear" w:color="auto" w:fill="EEEEEE"/>
+              </w:rPr>
+              <w:t xml:space="preserve"> --global </w:t>
+            </w:r>
+            <w:proofErr w:type="spellStart"/>
+            <w:r>
+              <w:rPr>
+                <w:rFonts w:ascii="Courier New" w:eastAsia="Times New Roman" w:hAnsi="Courier New" w:cs="Courier New"/>
+                <w:color w:val="333333"/>
+                <w:bdr w:val="none" w:sz="0" w:space="0" w:color="auto" w:frame="1"/>
+                <w:shd w:val="clear" w:color="auto" w:fill="EEEEEE"/>
+              </w:rPr>
+              <w:t>core.editor</w:t>
+            </w:r>
+            <w:proofErr w:type="spellEnd"/>
+            <w:r>
+              <w:rPr>
+                <w:rFonts w:ascii="Courier New" w:eastAsia="Times New Roman" w:hAnsi="Courier New" w:cs="Courier New"/>
+                <w:color w:val="333333"/>
+                <w:bdr w:val="none" w:sz="0" w:space="0" w:color="auto" w:frame="1"/>
+                <w:shd w:val="clear" w:color="auto" w:fill="EEEEEE"/>
+              </w:rPr>
+              <w:t xml:space="preserve"> "'C:/Program Files/Notepad++/notepad++.exe' -</w:t>
+            </w:r>
+            <w:proofErr w:type="spellStart"/>
+            <w:r>
+              <w:rPr>
+                <w:rFonts w:ascii="Courier New" w:eastAsia="Times New Roman" w:hAnsi="Courier New" w:cs="Courier New"/>
+                <w:color w:val="333333"/>
+                <w:bdr w:val="none" w:sz="0" w:space="0" w:color="auto" w:frame="1"/>
+                <w:shd w:val="clear" w:color="auto" w:fill="EEEEEE"/>
+              </w:rPr>
+              <w:t>multiInst</w:t>
+            </w:r>
+            <w:proofErr w:type="spellEnd"/>
+            <w:r>
+              <w:rPr>
+                <w:rFonts w:ascii="Courier New" w:eastAsia="Times New Roman" w:hAnsi="Courier New" w:cs="Courier New"/>
+                <w:color w:val="333333"/>
+                <w:bdr w:val="none" w:sz="0" w:space="0" w:color="auto" w:frame="1"/>
+                <w:shd w:val="clear" w:color="auto" w:fill="EEEEEE"/>
+              </w:rPr>
+              <w:t xml:space="preserve"> -</w:t>
+            </w:r>
+            <w:proofErr w:type="spellStart"/>
+            <w:r>
+              <w:rPr>
+                <w:rFonts w:ascii="Courier New" w:eastAsia="Times New Roman" w:hAnsi="Courier New" w:cs="Courier New"/>
+                <w:color w:val="333333"/>
+                <w:bdr w:val="none" w:sz="0" w:space="0" w:color="auto" w:frame="1"/>
+                <w:shd w:val="clear" w:color="auto" w:fill="EEEEEE"/>
+              </w:rPr>
+              <w:t>notabbar</w:t>
+            </w:r>
+            <w:proofErr w:type="spellEnd"/>
+            <w:r>
+              <w:rPr>
+                <w:rFonts w:ascii="Courier New" w:eastAsia="Times New Roman" w:hAnsi="Courier New" w:cs="Courier New"/>
+                <w:color w:val="333333"/>
+                <w:bdr w:val="none" w:sz="0" w:space="0" w:color="auto" w:frame="1"/>
+                <w:shd w:val="clear" w:color="auto" w:fill="EEEEEE"/>
+              </w:rPr>
+              <w:t xml:space="preserve"> -</w:t>
+            </w:r>
+            <w:proofErr w:type="spellStart"/>
+            <w:r>
+              <w:rPr>
+                <w:rFonts w:ascii="Courier New" w:eastAsia="Times New Roman" w:hAnsi="Courier New" w:cs="Courier New"/>
+                <w:color w:val="333333"/>
+                <w:bdr w:val="none" w:sz="0" w:space="0" w:color="auto" w:frame="1"/>
+                <w:shd w:val="clear" w:color="auto" w:fill="EEEEEE"/>
+              </w:rPr>
+              <w:t>nosession</w:t>
+            </w:r>
+            <w:proofErr w:type="spellEnd"/>
+            <w:r>
+              <w:rPr>
+                <w:rFonts w:ascii="Courier New" w:eastAsia="Times New Roman" w:hAnsi="Courier New" w:cs="Courier New"/>
+                <w:color w:val="333333"/>
+                <w:bdr w:val="none" w:sz="0" w:space="0" w:color="auto" w:frame="1"/>
+                <w:shd w:val="clear" w:color="auto" w:fill="EEEEEE"/>
+              </w:rPr>
+              <w:t xml:space="preserve"> -</w:t>
+            </w:r>
+            <w:proofErr w:type="spellStart"/>
+            <w:r>
+              <w:rPr>
+                <w:rFonts w:ascii="Courier New" w:eastAsia="Times New Roman" w:hAnsi="Courier New" w:cs="Courier New"/>
+                <w:color w:val="333333"/>
+                <w:bdr w:val="none" w:sz="0" w:space="0" w:color="auto" w:frame="1"/>
+                <w:shd w:val="clear" w:color="auto" w:fill="EEEEEE"/>
+              </w:rPr>
+              <w:t>noPlugin</w:t>
+            </w:r>
+            <w:proofErr w:type="spellEnd"/>
+            <w:r>
+              <w:rPr>
+                <w:rFonts w:ascii="Courier New" w:eastAsia="Times New Roman" w:hAnsi="Courier New" w:cs="Courier New"/>
+                <w:color w:val="333333"/>
+                <w:bdr w:val="none" w:sz="0" w:space="0" w:color="auto" w:frame="1"/>
+                <w:shd w:val="clear" w:color="auto" w:fill="EEEEEE"/>
+              </w:rPr>
+              <w:t>"</w:t>
             </w:r>
           </w:p>
           <w:p>
@@ -7835,8 +8342,59 @@
                 <w:bdr w:val="none" w:sz="0" w:space="0" w:color="auto" w:frame="1"/>
                 <w:shd w:val="clear" w:color="auto" w:fill="EEEEEE"/>
               </w:rPr>
-              <w:t>git config --global core.editor emacs</w:t>
-            </w:r>
+              <w:t xml:space="preserve">git </w:t>
+            </w:r>
+            <w:proofErr w:type="spellStart"/>
+            <w:r>
+              <w:rPr>
+                <w:rFonts w:ascii="Courier New" w:eastAsia="Times New Roman" w:hAnsi="Courier New" w:cs="Courier New"/>
+                <w:color w:val="333333"/>
+                <w:bdr w:val="none" w:sz="0" w:space="0" w:color="auto" w:frame="1"/>
+                <w:shd w:val="clear" w:color="auto" w:fill="EEEEEE"/>
+              </w:rPr>
+              <w:t>config</w:t>
+            </w:r>
+            <w:proofErr w:type="spellEnd"/>
+            <w:r>
+              <w:rPr>
+                <w:rFonts w:ascii="Courier New" w:eastAsia="Times New Roman" w:hAnsi="Courier New" w:cs="Courier New"/>
+                <w:color w:val="333333"/>
+                <w:bdr w:val="none" w:sz="0" w:space="0" w:color="auto" w:frame="1"/>
+                <w:shd w:val="clear" w:color="auto" w:fill="EEEEEE"/>
+              </w:rPr>
+              <w:t xml:space="preserve"> --global </w:t>
+            </w:r>
+            <w:proofErr w:type="spellStart"/>
+            <w:r>
+              <w:rPr>
+                <w:rFonts w:ascii="Courier New" w:eastAsia="Times New Roman" w:hAnsi="Courier New" w:cs="Courier New"/>
+                <w:color w:val="333333"/>
+                <w:bdr w:val="none" w:sz="0" w:space="0" w:color="auto" w:frame="1"/>
+                <w:shd w:val="clear" w:color="auto" w:fill="EEEEEE"/>
+              </w:rPr>
+              <w:t>core.editor</w:t>
+            </w:r>
+            <w:proofErr w:type="spellEnd"/>
+            <w:r>
+              <w:rPr>
+                <w:rFonts w:ascii="Courier New" w:eastAsia="Times New Roman" w:hAnsi="Courier New" w:cs="Courier New"/>
+                <w:color w:val="333333"/>
+                <w:bdr w:val="none" w:sz="0" w:space="0" w:color="auto" w:frame="1"/>
+                <w:shd w:val="clear" w:color="auto" w:fill="EEEEEE"/>
+              </w:rPr>
+              <w:t xml:space="preserve"> </w:t>
+            </w:r>
+            <w:proofErr w:type="spellStart"/>
+            <w:r>
+              <w:rPr>
+                <w:rFonts w:ascii="Courier New" w:eastAsia="Times New Roman" w:hAnsi="Courier New" w:cs="Courier New"/>
+                <w:color w:val="333333"/>
+                <w:bdr w:val="none" w:sz="0" w:space="0" w:color="auto" w:frame="1"/>
+                <w:shd w:val="clear" w:color="auto" w:fill="EEEEEE"/>
+              </w:rPr>
+              <w:t>emacs</w:t>
+            </w:r>
+            <w:proofErr w:type="spellEnd"/>
           </w:p>
           <w:p>
             <w:pPr>
@@ -7954,16 +8512,36 @@
                 <w:bdr w:val="none" w:sz="0" w:space="0" w:color="auto" w:frame="1"/>
                 <w:shd w:val="clear" w:color="auto" w:fill="EEEEEE"/>
               </w:rPr>
-              <w:t>git co</w:t>
-            </w:r>
-            <w:r>
-              <w:rPr>
-                <w:rFonts w:ascii="Courier New" w:eastAsia="Times New Roman" w:hAnsi="Courier New" w:cs="Courier New"/>
-                <w:color w:val="333333"/>
-                <w:bdr w:val="none" w:sz="0" w:space="0" w:color="auto" w:frame="1"/>
-                <w:shd w:val="clear" w:color="auto" w:fill="EEEEEE"/>
-              </w:rPr>
-              <w:t xml:space="preserve">nfig </w:t>
+              <w:t xml:space="preserve">git </w:t>
+            </w:r>
+            <w:proofErr w:type="spellStart"/>
+            <w:r>
+              <w:rPr>
+                <w:rFonts w:ascii="Courier New" w:eastAsia="Times New Roman" w:hAnsi="Courier New" w:cs="Courier New"/>
+                <w:color w:val="333333"/>
+                <w:bdr w:val="none" w:sz="0" w:space="0" w:color="auto" w:frame="1"/>
+                <w:shd w:val="clear" w:color="auto" w:fill="EEEEEE"/>
+              </w:rPr>
+              <w:t>co</w:t>
+            </w:r>
+            <w:r>
+              <w:rPr>
+                <w:rFonts w:ascii="Courier New" w:eastAsia="Times New Roman" w:hAnsi="Courier New" w:cs="Courier New"/>
+                <w:color w:val="333333"/>
+                <w:bdr w:val="none" w:sz="0" w:space="0" w:color="auto" w:frame="1"/>
+                <w:shd w:val="clear" w:color="auto" w:fill="EEEEEE"/>
+              </w:rPr>
+              <w:t>nfig</w:t>
+            </w:r>
+            <w:proofErr w:type="spellEnd"/>
+            <w:r>
+              <w:rPr>
+                <w:rFonts w:ascii="Courier New" w:eastAsia="Times New Roman" w:hAnsi="Courier New" w:cs="Courier New"/>
+                <w:color w:val="333333"/>
+                <w:bdr w:val="none" w:sz="0" w:space="0" w:color="auto" w:frame="1"/>
+                <w:shd w:val="clear" w:color="auto" w:fill="EEEEEE"/>
+              </w:rPr>
+              <w:t xml:space="preserve"> </w:t>
             </w:r>
             <w:r>
               <w:rPr>
@@ -7981,7 +8559,27 @@
                 <w:bdr w:val="none" w:sz="0" w:space="0" w:color="auto" w:frame="1"/>
                 <w:shd w:val="clear" w:color="auto" w:fill="EEEEEE"/>
               </w:rPr>
-              <w:t>–global diff.tool p4merge</w:t>
+              <w:t xml:space="preserve">–global </w:t>
+            </w:r>
+            <w:proofErr w:type="spellStart"/>
+            <w:r>
+              <w:rPr>
+                <w:rFonts w:ascii="Courier New" w:eastAsia="Times New Roman" w:hAnsi="Courier New" w:cs="Courier New"/>
+                <w:color w:val="333333"/>
+                <w:bdr w:val="none" w:sz="0" w:space="0" w:color="auto" w:frame="1"/>
+                <w:shd w:val="clear" w:color="auto" w:fill="EEEEEE"/>
+              </w:rPr>
+              <w:t>diff.tool</w:t>
+            </w:r>
+            <w:proofErr w:type="spellEnd"/>
+            <w:r>
+              <w:rPr>
+                <w:rFonts w:ascii="Courier New" w:eastAsia="Times New Roman" w:hAnsi="Courier New" w:cs="Courier New"/>
+                <w:color w:val="333333"/>
+                <w:bdr w:val="none" w:sz="0" w:space="0" w:color="auto" w:frame="1"/>
+                <w:shd w:val="clear" w:color="auto" w:fill="EEEEEE"/>
+              </w:rPr>
+              <w:t xml:space="preserve"> p4merge</w:t>
             </w:r>
           </w:p>
           <w:p>
@@ -8026,7 +8624,27 @@
                 <w:bdr w:val="none" w:sz="0" w:space="0" w:color="auto" w:frame="1"/>
                 <w:shd w:val="clear" w:color="auto" w:fill="EEEEEE"/>
               </w:rPr>
-              <w:t>git config --global difftool.p4merge.path "C:\Program Files\Perforce\p4merge.exe"</w:t>
+              <w:t xml:space="preserve">git </w:t>
+            </w:r>
+            <w:proofErr w:type="spellStart"/>
+            <w:r>
+              <w:rPr>
+                <w:rFonts w:ascii="Courier New" w:eastAsia="Times New Roman" w:hAnsi="Courier New" w:cs="Courier New"/>
+                <w:color w:val="333333"/>
+                <w:bdr w:val="none" w:sz="0" w:space="0" w:color="auto" w:frame="1"/>
+                <w:shd w:val="clear" w:color="auto" w:fill="EEEEEE"/>
+              </w:rPr>
+              <w:t>config</w:t>
+            </w:r>
+            <w:proofErr w:type="spellEnd"/>
+            <w:r>
+              <w:rPr>
+                <w:rFonts w:ascii="Courier New" w:eastAsia="Times New Roman" w:hAnsi="Courier New" w:cs="Courier New"/>
+                <w:color w:val="333333"/>
+                <w:bdr w:val="none" w:sz="0" w:space="0" w:color="auto" w:frame="1"/>
+                <w:shd w:val="clear" w:color="auto" w:fill="EEEEEE"/>
+              </w:rPr>
+              <w:t xml:space="preserve"> --global difftool.p4merge.path "C:\Program Files\Perforce\p4merge.exe"</w:t>
             </w:r>
           </w:p>
           <w:p>
@@ -8071,7 +8689,47 @@
                 <w:bdr w:val="none" w:sz="0" w:space="0" w:color="auto" w:frame="1"/>
                 <w:shd w:val="clear" w:color="auto" w:fill="EEEEEE"/>
               </w:rPr>
-              <w:t>git config –-global difftool.prompt false</w:t>
+              <w:t xml:space="preserve">git </w:t>
+            </w:r>
+            <w:proofErr w:type="spellStart"/>
+            <w:r>
+              <w:rPr>
+                <w:rFonts w:ascii="Courier New" w:eastAsia="Times New Roman" w:hAnsi="Courier New" w:cs="Courier New"/>
+                <w:color w:val="333333"/>
+                <w:bdr w:val="none" w:sz="0" w:space="0" w:color="auto" w:frame="1"/>
+                <w:shd w:val="clear" w:color="auto" w:fill="EEEEEE"/>
+              </w:rPr>
+              <w:t>config</w:t>
+            </w:r>
+            <w:proofErr w:type="spellEnd"/>
+            <w:r>
+              <w:rPr>
+                <w:rFonts w:ascii="Courier New" w:eastAsia="Times New Roman" w:hAnsi="Courier New" w:cs="Courier New"/>
+                <w:color w:val="333333"/>
+                <w:bdr w:val="none" w:sz="0" w:space="0" w:color="auto" w:frame="1"/>
+                <w:shd w:val="clear" w:color="auto" w:fill="EEEEEE"/>
+              </w:rPr>
+              <w:t xml:space="preserve"> –-global </w:t>
+            </w:r>
+            <w:proofErr w:type="spellStart"/>
+            <w:r>
+              <w:rPr>
+                <w:rFonts w:ascii="Courier New" w:eastAsia="Times New Roman" w:hAnsi="Courier New" w:cs="Courier New"/>
+                <w:color w:val="333333"/>
+                <w:bdr w:val="none" w:sz="0" w:space="0" w:color="auto" w:frame="1"/>
+                <w:shd w:val="clear" w:color="auto" w:fill="EEEEEE"/>
+              </w:rPr>
+              <w:t>difftool.prompt</w:t>
+            </w:r>
+            <w:proofErr w:type="spellEnd"/>
+            <w:r>
+              <w:rPr>
+                <w:rFonts w:ascii="Courier New" w:eastAsia="Times New Roman" w:hAnsi="Courier New" w:cs="Courier New"/>
+                <w:color w:val="333333"/>
+                <w:bdr w:val="none" w:sz="0" w:space="0" w:color="auto" w:frame="1"/>
+                <w:shd w:val="clear" w:color="auto" w:fill="EEEEEE"/>
+              </w:rPr>
+              <w:t xml:space="preserve"> false</w:t>
             </w:r>
           </w:p>
         </w:tc>
@@ -8151,7 +8809,47 @@
                 <w:bdr w:val="none" w:sz="0" w:space="0" w:color="auto" w:frame="1"/>
                 <w:shd w:val="clear" w:color="auto" w:fill="EEEEEE"/>
               </w:rPr>
-              <w:t>git config -–global merge.tool p4merge</w:t>
+              <w:t xml:space="preserve">git </w:t>
+            </w:r>
+            <w:proofErr w:type="spellStart"/>
+            <w:r>
+              <w:rPr>
+                <w:rFonts w:ascii="Courier New" w:eastAsia="Times New Roman" w:hAnsi="Courier New" w:cs="Courier New"/>
+                <w:color w:val="333333"/>
+                <w:bdr w:val="none" w:sz="0" w:space="0" w:color="auto" w:frame="1"/>
+                <w:shd w:val="clear" w:color="auto" w:fill="EEEEEE"/>
+              </w:rPr>
+              <w:t>config</w:t>
+            </w:r>
+            <w:proofErr w:type="spellEnd"/>
+            <w:r>
+              <w:rPr>
+                <w:rFonts w:ascii="Courier New" w:eastAsia="Times New Roman" w:hAnsi="Courier New" w:cs="Courier New"/>
+                <w:color w:val="333333"/>
+                <w:bdr w:val="none" w:sz="0" w:space="0" w:color="auto" w:frame="1"/>
+                <w:shd w:val="clear" w:color="auto" w:fill="EEEEEE"/>
+              </w:rPr>
+              <w:t xml:space="preserve"> -–global </w:t>
+            </w:r>
+            <w:proofErr w:type="spellStart"/>
+            <w:r>
+              <w:rPr>
+                <w:rFonts w:ascii="Courier New" w:eastAsia="Times New Roman" w:hAnsi="Courier New" w:cs="Courier New"/>
+                <w:color w:val="333333"/>
+                <w:bdr w:val="none" w:sz="0" w:space="0" w:color="auto" w:frame="1"/>
+                <w:shd w:val="clear" w:color="auto" w:fill="EEEEEE"/>
+              </w:rPr>
+              <w:t>merge.tool</w:t>
+            </w:r>
+            <w:proofErr w:type="spellEnd"/>
+            <w:r>
+              <w:rPr>
+                <w:rFonts w:ascii="Courier New" w:eastAsia="Times New Roman" w:hAnsi="Courier New" w:cs="Courier New"/>
+                <w:color w:val="333333"/>
+                <w:bdr w:val="none" w:sz="0" w:space="0" w:color="auto" w:frame="1"/>
+                <w:shd w:val="clear" w:color="auto" w:fill="EEEEEE"/>
+              </w:rPr>
+              <w:t xml:space="preserve"> p4merge</w:t>
             </w:r>
           </w:p>
           <w:p>
@@ -8232,7 +8930,27 @@
                 <w:bdr w:val="none" w:sz="0" w:space="0" w:color="auto" w:frame="1"/>
                 <w:shd w:val="clear" w:color="auto" w:fill="EEEEEE"/>
               </w:rPr>
-              <w:t>git config --global mergetool.p4merge.path "C:\Program Files\Perforce\p4merge.exe"</w:t>
+              <w:t xml:space="preserve">git </w:t>
+            </w:r>
+            <w:proofErr w:type="spellStart"/>
+            <w:r>
+              <w:rPr>
+                <w:rFonts w:ascii="Courier New" w:eastAsia="Times New Roman" w:hAnsi="Courier New" w:cs="Courier New"/>
+                <w:color w:val="333333"/>
+                <w:bdr w:val="none" w:sz="0" w:space="0" w:color="auto" w:frame="1"/>
+                <w:shd w:val="clear" w:color="auto" w:fill="EEEEEE"/>
+              </w:rPr>
+              <w:t>config</w:t>
+            </w:r>
+            <w:proofErr w:type="spellEnd"/>
+            <w:r>
+              <w:rPr>
+                <w:rFonts w:ascii="Courier New" w:eastAsia="Times New Roman" w:hAnsi="Courier New" w:cs="Courier New"/>
+                <w:color w:val="333333"/>
+                <w:bdr w:val="none" w:sz="0" w:space="0" w:color="auto" w:frame="1"/>
+                <w:shd w:val="clear" w:color="auto" w:fill="EEEEEE"/>
+              </w:rPr>
+              <w:t xml:space="preserve"> --global mergetool.p4merge.path "C:\Program Files\Perforce\p4merge.exe"</w:t>
             </w:r>
           </w:p>
           <w:p>
@@ -8313,8 +9031,29 @@
                 <w:bdr w:val="none" w:sz="0" w:space="0" w:color="auto" w:frame="1"/>
                 <w:shd w:val="clear" w:color="auto" w:fill="EEEEEE"/>
               </w:rPr>
-              <w:t xml:space="preserve">git config –-global </w:t>
-            </w:r>
+              <w:t xml:space="preserve">git </w:t>
+            </w:r>
+            <w:proofErr w:type="spellStart"/>
+            <w:r>
+              <w:rPr>
+                <w:rFonts w:ascii="Courier New" w:eastAsia="Times New Roman" w:hAnsi="Courier New" w:cs="Courier New"/>
+                <w:color w:val="333333"/>
+                <w:bdr w:val="none" w:sz="0" w:space="0" w:color="auto" w:frame="1"/>
+                <w:shd w:val="clear" w:color="auto" w:fill="EEEEEE"/>
+              </w:rPr>
+              <w:t>config</w:t>
+            </w:r>
+            <w:proofErr w:type="spellEnd"/>
+            <w:r>
+              <w:rPr>
+                <w:rFonts w:ascii="Courier New" w:eastAsia="Times New Roman" w:hAnsi="Courier New" w:cs="Courier New"/>
+                <w:color w:val="333333"/>
+                <w:bdr w:val="none" w:sz="0" w:space="0" w:color="auto" w:frame="1"/>
+                <w:shd w:val="clear" w:color="auto" w:fill="EEEEEE"/>
+              </w:rPr>
+              <w:t xml:space="preserve"> –-global </w:t>
+            </w:r>
+            <w:proofErr w:type="spellStart"/>
             <w:r>
               <w:rPr>
                 <w:rFonts w:ascii="Courier New" w:eastAsia="Times New Roman" w:hAnsi="Courier New" w:cs="Courier New"/>
@@ -8331,7 +9070,17 @@
                 <w:bdr w:val="none" w:sz="0" w:space="0" w:color="auto" w:frame="1"/>
                 <w:shd w:val="clear" w:color="auto" w:fill="EEEEEE"/>
               </w:rPr>
-              <w:t>.prompt false</w:t>
+              <w:t>.prompt</w:t>
+            </w:r>
+            <w:proofErr w:type="spellEnd"/>
+            <w:r>
+              <w:rPr>
+                <w:rFonts w:ascii="Courier New" w:eastAsia="Times New Roman" w:hAnsi="Courier New" w:cs="Courier New"/>
+                <w:color w:val="333333"/>
+                <w:bdr w:val="none" w:sz="0" w:space="0" w:color="auto" w:frame="1"/>
+                <w:shd w:val="clear" w:color="auto" w:fill="EEEEEE"/>
+              </w:rPr>
+              <w:t xml:space="preserve"> false</w:t>
             </w:r>
           </w:p>
         </w:tc>
@@ -8739,7 +9488,31 @@
                 <w:bdr w:val="none" w:sz="0" w:space="0" w:color="auto" w:frame="1"/>
                 <w:shd w:val="clear" w:color="auto" w:fill="EEEEEE"/>
               </w:rPr>
-              <w:t xml:space="preserve">git init </w:t>
+              <w:t xml:space="preserve">git </w:t>
+            </w:r>
+            <w:proofErr w:type="spellStart"/>
+            <w:r>
+              <w:rPr>
+                <w:rFonts w:ascii="Courier New" w:eastAsia="Times New Roman" w:hAnsi="Courier New" w:cs="Courier New"/>
+                <w:color w:val="333333"/>
+                <w:sz w:val="18"/>
+                <w:szCs w:val="18"/>
+                <w:bdr w:val="none" w:sz="0" w:space="0" w:color="auto" w:frame="1"/>
+                <w:shd w:val="clear" w:color="auto" w:fill="EEEEEE"/>
+              </w:rPr>
+              <w:t>init</w:t>
+            </w:r>
+            <w:proofErr w:type="spellEnd"/>
+            <w:r>
+              <w:rPr>
+                <w:rFonts w:ascii="Courier New" w:eastAsia="Times New Roman" w:hAnsi="Courier New" w:cs="Courier New"/>
+                <w:color w:val="333333"/>
+                <w:sz w:val="18"/>
+                <w:szCs w:val="18"/>
+                <w:bdr w:val="none" w:sz="0" w:space="0" w:color="auto" w:frame="1"/>
+                <w:shd w:val="clear" w:color="auto" w:fill="EEEEEE"/>
+              </w:rPr>
+              <w:t xml:space="preserve"> </w:t>
             </w:r>
           </w:p>
           <w:p>
@@ -8969,7 +9742,31 @@
                 <w:bdr w:val="none" w:sz="0" w:space="0" w:color="auto" w:frame="1"/>
                 <w:shd w:val="clear" w:color="auto" w:fill="EEEEEE"/>
               </w:rPr>
-              <w:t>git init &lt;new folder name&gt;</w:t>
+              <w:t xml:space="preserve">git </w:t>
+            </w:r>
+            <w:proofErr w:type="spellStart"/>
+            <w:r>
+              <w:rPr>
+                <w:rFonts w:ascii="Courier New" w:eastAsia="Times New Roman" w:hAnsi="Courier New" w:cs="Courier New"/>
+                <w:color w:val="333333"/>
+                <w:sz w:val="18"/>
+                <w:szCs w:val="18"/>
+                <w:bdr w:val="none" w:sz="0" w:space="0" w:color="auto" w:frame="1"/>
+                <w:shd w:val="clear" w:color="auto" w:fill="EEEEEE"/>
+              </w:rPr>
+              <w:t>init</w:t>
+            </w:r>
+            <w:proofErr w:type="spellEnd"/>
+            <w:r>
+              <w:rPr>
+                <w:rFonts w:ascii="Courier New" w:eastAsia="Times New Roman" w:hAnsi="Courier New" w:cs="Courier New"/>
+                <w:color w:val="333333"/>
+                <w:sz w:val="18"/>
+                <w:szCs w:val="18"/>
+                <w:bdr w:val="none" w:sz="0" w:space="0" w:color="auto" w:frame="1"/>
+                <w:shd w:val="clear" w:color="auto" w:fill="EEEEEE"/>
+              </w:rPr>
+              <w:t xml:space="preserve"> &lt;new folder name&gt;</w:t>
             </w:r>
           </w:p>
         </w:tc>
@@ -8990,7 +9787,23 @@
                 <w:sz w:val="20"/>
                 <w:szCs w:val="20"/>
               </w:rPr>
-              <w:t>To create a new folder for your project and initialize a git repo in it.</w:t>
+              <w:t xml:space="preserve">To create a new folder for your project and initialize a </w:t>
+            </w:r>
+            <w:proofErr w:type="spellStart"/>
+            <w:r>
+              <w:rPr>
+                <w:sz w:val="20"/>
+                <w:szCs w:val="20"/>
+              </w:rPr>
+              <w:t>git</w:t>
+            </w:r>
+            <w:proofErr w:type="spellEnd"/>
+            <w:r>
+              <w:rPr>
+                <w:sz w:val="20"/>
+                <w:szCs w:val="20"/>
+              </w:rPr>
+              <w:t xml:space="preserve"> repo in it.</w:t>
             </w:r>
           </w:p>
         </w:tc>
@@ -9015,7 +9828,21 @@
               <w:rPr>
                 <w:b/>
               </w:rPr>
-              <w:t>Recording changes in a git repo</w:t>
+              <w:t xml:space="preserve">Recording changes in a </w:t>
+            </w:r>
+            <w:proofErr w:type="spellStart"/>
+            <w:r>
+              <w:rPr>
+                <w:b/>
+              </w:rPr>
+              <w:t>git</w:t>
+            </w:r>
+            <w:proofErr w:type="spellEnd"/>
+            <w:r>
+              <w:rPr>
+                <w:b/>
+              </w:rPr>
+              <w:t xml:space="preserve"> repo</w:t>
             </w:r>
           </w:p>
         </w:tc>
@@ -9397,7 +10224,23 @@
                 <w:sz w:val="20"/>
                 <w:szCs w:val="20"/>
               </w:rPr>
-              <w:t>To unstage a file</w:t>
+              <w:t xml:space="preserve">To </w:t>
+            </w:r>
+            <w:proofErr w:type="spellStart"/>
+            <w:r>
+              <w:rPr>
+                <w:sz w:val="20"/>
+                <w:szCs w:val="20"/>
+              </w:rPr>
+              <w:t>unstage</w:t>
+            </w:r>
+            <w:proofErr w:type="spellEnd"/>
+            <w:r>
+              <w:rPr>
+                <w:sz w:val="20"/>
+                <w:szCs w:val="20"/>
+              </w:rPr>
+              <w:t xml:space="preserve"> a file</w:t>
             </w:r>
             <w:r>
               <w:rPr>
@@ -9649,8 +10492,17 @@
                 <w:sz w:val="20"/>
                 <w:szCs w:val="20"/>
               </w:rPr>
-              <w:t>It can also show if the file in the tracking branch is upto</w:t>
-            </w:r>
+              <w:t xml:space="preserve">It can also show if the file in the tracking branch is </w:t>
+            </w:r>
+            <w:proofErr w:type="spellStart"/>
+            <w:r>
+              <w:rPr>
+                <w:sz w:val="20"/>
+                <w:szCs w:val="20"/>
+              </w:rPr>
+              <w:t>upto</w:t>
+            </w:r>
+            <w:proofErr w:type="spellEnd"/>
             <w:r>
               <w:rPr>
                 <w:sz w:val="20"/>
@@ -10101,7 +10953,31 @@
                 <w:bdr w:val="none" w:sz="0" w:space="0" w:color="auto" w:frame="1"/>
                 <w:shd w:val="clear" w:color="auto" w:fill="EEEEEE"/>
               </w:rPr>
-              <w:t>git rm &lt;filename&gt;</w:t>
+              <w:t xml:space="preserve">git </w:t>
+            </w:r>
+            <w:proofErr w:type="spellStart"/>
+            <w:r>
+              <w:rPr>
+                <w:rFonts w:ascii="Courier New" w:eastAsia="Times New Roman" w:hAnsi="Courier New" w:cs="Courier New"/>
+                <w:color w:val="333333"/>
+                <w:sz w:val="18"/>
+                <w:szCs w:val="18"/>
+                <w:bdr w:val="none" w:sz="0" w:space="0" w:color="auto" w:frame="1"/>
+                <w:shd w:val="clear" w:color="auto" w:fill="EEEEEE"/>
+              </w:rPr>
+              <w:t>rm</w:t>
+            </w:r>
+            <w:proofErr w:type="spellEnd"/>
+            <w:r>
+              <w:rPr>
+                <w:rFonts w:ascii="Courier New" w:eastAsia="Times New Roman" w:hAnsi="Courier New" w:cs="Courier New"/>
+                <w:color w:val="333333"/>
+                <w:sz w:val="18"/>
+                <w:szCs w:val="18"/>
+                <w:bdr w:val="none" w:sz="0" w:space="0" w:color="auto" w:frame="1"/>
+                <w:shd w:val="clear" w:color="auto" w:fill="EEEEEE"/>
+              </w:rPr>
+              <w:t xml:space="preserve"> &lt;filename&gt;</w:t>
             </w:r>
           </w:p>
           <w:p>
@@ -10151,16 +11027,29 @@
                 <w:shd w:val="clear" w:color="auto" w:fill="EEEEEE"/>
               </w:rPr>
             </w:pPr>
-            <w:r>
-              <w:rPr>
-                <w:rFonts w:ascii="Courier New" w:eastAsia="Times New Roman" w:hAnsi="Courier New" w:cs="Courier New"/>
-                <w:color w:val="333333"/>
-                <w:sz w:val="18"/>
-                <w:szCs w:val="18"/>
-                <w:bdr w:val="none" w:sz="0" w:space="0" w:color="auto" w:frame="1"/>
-                <w:shd w:val="clear" w:color="auto" w:fill="EEEEEE"/>
-              </w:rPr>
-              <w:t>rm &lt;filename&gt;</w:t>
+            <w:proofErr w:type="spellStart"/>
+            <w:r>
+              <w:rPr>
+                <w:rFonts w:ascii="Courier New" w:eastAsia="Times New Roman" w:hAnsi="Courier New" w:cs="Courier New"/>
+                <w:color w:val="333333"/>
+                <w:sz w:val="18"/>
+                <w:szCs w:val="18"/>
+                <w:bdr w:val="none" w:sz="0" w:space="0" w:color="auto" w:frame="1"/>
+                <w:shd w:val="clear" w:color="auto" w:fill="EEEEEE"/>
+              </w:rPr>
+              <w:t>rm</w:t>
+            </w:r>
+            <w:proofErr w:type="spellEnd"/>
+            <w:r>
+              <w:rPr>
+                <w:rFonts w:ascii="Courier New" w:eastAsia="Times New Roman" w:hAnsi="Courier New" w:cs="Courier New"/>
+                <w:color w:val="333333"/>
+                <w:sz w:val="18"/>
+                <w:szCs w:val="18"/>
+                <w:bdr w:val="none" w:sz="0" w:space="0" w:color="auto" w:frame="1"/>
+                <w:shd w:val="clear" w:color="auto" w:fill="EEEEEE"/>
+              </w:rPr>
+              <w:t xml:space="preserve"> &lt;filename&gt;</w:t>
             </w:r>
           </w:p>
           <w:p>
@@ -10280,7 +11169,15 @@
                 <w:sz w:val="20"/>
                 <w:szCs w:val="20"/>
               </w:rPr>
-              <w:t>d by r</w:t>
+              <w:t xml:space="preserve">d by </w:t>
+            </w:r>
+            <w:proofErr w:type="spellStart"/>
+            <w:r>
+              <w:rPr>
+                <w:sz w:val="20"/>
+                <w:szCs w:val="20"/>
+              </w:rPr>
+              <w:t>r</w:t>
             </w:r>
             <w:r>
               <w:rPr>
@@ -10289,6 +11186,7 @@
               </w:rPr>
               <w:t>m</w:t>
             </w:r>
+            <w:proofErr w:type="spellEnd"/>
             <w:r>
               <w:rPr>
                 <w:sz w:val="20"/>
@@ -10372,14 +11270,46 @@
                 <w:sz w:val="20"/>
                 <w:szCs w:val="20"/>
               </w:rPr>
-              <w:t xml:space="preserve">using ‘rm’ </w:t>
-            </w:r>
-            <w:r>
-              <w:rPr>
-                <w:sz w:val="20"/>
-                <w:szCs w:val="20"/>
-              </w:rPr>
-              <w:t>or ‘git rm’</w:t>
+              <w:t>using ‘</w:t>
+            </w:r>
+            <w:proofErr w:type="spellStart"/>
+            <w:r>
+              <w:rPr>
+                <w:sz w:val="20"/>
+                <w:szCs w:val="20"/>
+              </w:rPr>
+              <w:t>rm</w:t>
+            </w:r>
+            <w:proofErr w:type="spellEnd"/>
+            <w:r>
+              <w:rPr>
+                <w:sz w:val="20"/>
+                <w:szCs w:val="20"/>
+              </w:rPr>
+              <w:t xml:space="preserve">’ </w:t>
+            </w:r>
+            <w:r>
+              <w:rPr>
+                <w:sz w:val="20"/>
+                <w:szCs w:val="20"/>
+              </w:rPr>
+              <w:t xml:space="preserve">or ‘git </w:t>
+            </w:r>
+            <w:proofErr w:type="spellStart"/>
+            <w:r>
+              <w:rPr>
+                <w:sz w:val="20"/>
+                <w:szCs w:val="20"/>
+              </w:rPr>
+              <w:t>rm</w:t>
+            </w:r>
+            <w:proofErr w:type="spellEnd"/>
+            <w:r>
+              <w:rPr>
+                <w:sz w:val="20"/>
+                <w:szCs w:val="20"/>
+              </w:rPr>
+              <w:t>’</w:t>
             </w:r>
             <w:r>
               <w:rPr>
@@ -11043,8 +11973,21 @@
                 <w:bdr w:val="none" w:sz="0" w:space="0" w:color="auto" w:frame="1"/>
                 <w:shd w:val="clear" w:color="auto" w:fill="EEEEEE"/>
               </w:rPr>
-              <w:t>Git difftool</w:t>
-            </w:r>
+              <w:t xml:space="preserve">Git </w:t>
+            </w:r>
+            <w:proofErr w:type="spellStart"/>
+            <w:r>
+              <w:rPr>
+                <w:rFonts w:ascii="Courier New" w:eastAsia="Times New Roman" w:hAnsi="Courier New" w:cs="Courier New"/>
+                <w:color w:val="333333"/>
+                <w:sz w:val="18"/>
+                <w:szCs w:val="18"/>
+                <w:bdr w:val="none" w:sz="0" w:space="0" w:color="auto" w:frame="1"/>
+                <w:shd w:val="clear" w:color="auto" w:fill="EEEEEE"/>
+              </w:rPr>
+              <w:t>difftool</w:t>
+            </w:r>
+            <w:proofErr w:type="spellEnd"/>
           </w:p>
         </w:tc>
         <w:tc>
@@ -11071,28 +12014,69 @@
                 <w:sz w:val="20"/>
                 <w:szCs w:val="20"/>
               </w:rPr>
-              <w:t>in working directory</w:t>
-            </w:r>
-            <w:r>
-              <w:rPr>
-                <w:sz w:val="20"/>
-                <w:szCs w:val="20"/>
-              </w:rPr>
-              <w:t xml:space="preserve"> </w:t>
-            </w:r>
-            <w:r>
-              <w:rPr>
-                <w:sz w:val="20"/>
-                <w:szCs w:val="20"/>
-              </w:rPr>
-              <w:t>but not staged with difftool. Compares staging area with working tree changes.</w:t>
-            </w:r>
-            <w:r>
-              <w:rPr>
-                <w:sz w:val="20"/>
-                <w:szCs w:val="20"/>
-              </w:rPr>
-              <w:t xml:space="preserve"> Please note that this doesn’t work for docx files but gitdiff does.</w:t>
+              <w:t xml:space="preserve">in working directory </w:t>
+            </w:r>
+            <w:r>
+              <w:rPr>
+                <w:sz w:val="20"/>
+                <w:szCs w:val="20"/>
+              </w:rPr>
+              <w:t xml:space="preserve">but not staged with </w:t>
+            </w:r>
+            <w:proofErr w:type="spellStart"/>
+            <w:r>
+              <w:rPr>
+                <w:sz w:val="20"/>
+                <w:szCs w:val="20"/>
+              </w:rPr>
+              <w:t>difftool</w:t>
+            </w:r>
+            <w:proofErr w:type="spellEnd"/>
+            <w:r>
+              <w:rPr>
+                <w:sz w:val="20"/>
+                <w:szCs w:val="20"/>
+              </w:rPr>
+              <w:t>. Compares staging area with working tree changes.</w:t>
+            </w:r>
+            <w:r>
+              <w:rPr>
+                <w:sz w:val="20"/>
+                <w:szCs w:val="20"/>
+              </w:rPr>
+              <w:t xml:space="preserve"> Please note that this doesn’t work for </w:t>
+            </w:r>
+            <w:proofErr w:type="spellStart"/>
+            <w:r>
+              <w:rPr>
+                <w:sz w:val="20"/>
+                <w:szCs w:val="20"/>
+              </w:rPr>
+              <w:t>docx</w:t>
+            </w:r>
+            <w:proofErr w:type="spellEnd"/>
+            <w:r>
+              <w:rPr>
+                <w:sz w:val="20"/>
+                <w:szCs w:val="20"/>
+              </w:rPr>
+              <w:t xml:space="preserve"> files but </w:t>
+            </w:r>
+            <w:proofErr w:type="spellStart"/>
+            <w:r>
+              <w:rPr>
+                <w:sz w:val="20"/>
+                <w:szCs w:val="20"/>
+              </w:rPr>
+              <w:t>gitdiff</w:t>
+            </w:r>
+            <w:proofErr w:type="spellEnd"/>
+            <w:r>
+              <w:rPr>
+                <w:sz w:val="20"/>
+                <w:szCs w:val="20"/>
+              </w:rPr>
+              <w:t xml:space="preserve"> does.</w:t>
             </w:r>
           </w:p>
         </w:tc>
@@ -11142,7 +12126,31 @@
                 <w:bdr w:val="none" w:sz="0" w:space="0" w:color="auto" w:frame="1"/>
                 <w:shd w:val="clear" w:color="auto" w:fill="EEEEEE"/>
               </w:rPr>
-              <w:t>git difftool –cached</w:t>
+              <w:t xml:space="preserve">git </w:t>
+            </w:r>
+            <w:proofErr w:type="spellStart"/>
+            <w:r>
+              <w:rPr>
+                <w:rFonts w:ascii="Courier New" w:eastAsia="Times New Roman" w:hAnsi="Courier New" w:cs="Courier New"/>
+                <w:color w:val="333333"/>
+                <w:sz w:val="18"/>
+                <w:szCs w:val="18"/>
+                <w:bdr w:val="none" w:sz="0" w:space="0" w:color="auto" w:frame="1"/>
+                <w:shd w:val="clear" w:color="auto" w:fill="EEEEEE"/>
+              </w:rPr>
+              <w:t>difftool</w:t>
+            </w:r>
+            <w:proofErr w:type="spellEnd"/>
+            <w:r>
+              <w:rPr>
+                <w:rFonts w:ascii="Courier New" w:eastAsia="Times New Roman" w:hAnsi="Courier New" w:cs="Courier New"/>
+                <w:color w:val="333333"/>
+                <w:sz w:val="18"/>
+                <w:szCs w:val="18"/>
+                <w:bdr w:val="none" w:sz="0" w:space="0" w:color="auto" w:frame="1"/>
+                <w:shd w:val="clear" w:color="auto" w:fill="EEEEEE"/>
+              </w:rPr>
+              <w:t xml:space="preserve"> –cached</w:t>
             </w:r>
           </w:p>
           <w:p>
@@ -11185,7 +12193,31 @@
                 <w:bdr w:val="none" w:sz="0" w:space="0" w:color="auto" w:frame="1"/>
                 <w:shd w:val="clear" w:color="auto" w:fill="EEEEEE"/>
               </w:rPr>
-              <w:t>git difftool --staged</w:t>
+              <w:t xml:space="preserve">git </w:t>
+            </w:r>
+            <w:proofErr w:type="spellStart"/>
+            <w:r>
+              <w:rPr>
+                <w:rFonts w:ascii="Courier New" w:eastAsia="Times New Roman" w:hAnsi="Courier New" w:cs="Courier New"/>
+                <w:color w:val="333333"/>
+                <w:sz w:val="18"/>
+                <w:szCs w:val="18"/>
+                <w:bdr w:val="none" w:sz="0" w:space="0" w:color="auto" w:frame="1"/>
+                <w:shd w:val="clear" w:color="auto" w:fill="EEEEEE"/>
+              </w:rPr>
+              <w:t>difftool</w:t>
+            </w:r>
+            <w:proofErr w:type="spellEnd"/>
+            <w:r>
+              <w:rPr>
+                <w:rFonts w:ascii="Courier New" w:eastAsia="Times New Roman" w:hAnsi="Courier New" w:cs="Courier New"/>
+                <w:color w:val="333333"/>
+                <w:sz w:val="18"/>
+                <w:szCs w:val="18"/>
+                <w:bdr w:val="none" w:sz="0" w:space="0" w:color="auto" w:frame="1"/>
+                <w:shd w:val="clear" w:color="auto" w:fill="EEEEEE"/>
+              </w:rPr>
+              <w:t xml:space="preserve"> --staged</w:t>
             </w:r>
           </w:p>
         </w:tc>
@@ -11206,8 +12238,17 @@
                 <w:sz w:val="20"/>
                 <w:szCs w:val="20"/>
               </w:rPr>
-              <w:t>Also, to know the exact changes one is about to commit from the staging area of each file with difftool</w:t>
-            </w:r>
+              <w:t xml:space="preserve">Also, to know the exact changes one is about to commit from the staging area of each file with </w:t>
+            </w:r>
+            <w:proofErr w:type="spellStart"/>
+            <w:r>
+              <w:rPr>
+                <w:sz w:val="20"/>
+                <w:szCs w:val="20"/>
+              </w:rPr>
+              <w:t>difftool</w:t>
+            </w:r>
+            <w:proofErr w:type="spellEnd"/>
           </w:p>
         </w:tc>
       </w:tr>
@@ -11257,8 +12298,21 @@
                 <w:shd w:val="clear" w:color="auto" w:fill="EEEEEE"/>
               </w:rPr>
               <w:lastRenderedPageBreak/>
-              <w:t>git difftool</w:t>
-            </w:r>
+              <w:t xml:space="preserve">git </w:t>
+            </w:r>
+            <w:proofErr w:type="spellStart"/>
+            <w:r>
+              <w:rPr>
+                <w:rFonts w:ascii="Courier New" w:eastAsia="Times New Roman" w:hAnsi="Courier New" w:cs="Courier New"/>
+                <w:color w:val="333333"/>
+                <w:sz w:val="18"/>
+                <w:szCs w:val="18"/>
+                <w:bdr w:val="none" w:sz="0" w:space="0" w:color="auto" w:frame="1"/>
+                <w:shd w:val="clear" w:color="auto" w:fill="EEEEEE"/>
+              </w:rPr>
+              <w:t>difftool</w:t>
+            </w:r>
+            <w:proofErr w:type="spellEnd"/>
             <w:r>
               <w:rPr>
                 <w:rFonts w:ascii="Courier New" w:eastAsia="Times New Roman" w:hAnsi="Courier New" w:cs="Courier New"/>
@@ -11289,7 +12343,23 @@
                 <w:sz w:val="20"/>
                 <w:szCs w:val="20"/>
               </w:rPr>
-              <w:t>To use a different tool for comparison like vimdiff, emerge</w:t>
+              <w:t xml:space="preserve">To use a different tool for comparison like </w:t>
+            </w:r>
+            <w:proofErr w:type="spellStart"/>
+            <w:r>
+              <w:rPr>
+                <w:sz w:val="20"/>
+                <w:szCs w:val="20"/>
+              </w:rPr>
+              <w:t>vimdiff</w:t>
+            </w:r>
+            <w:proofErr w:type="spellEnd"/>
+            <w:r>
+              <w:rPr>
+                <w:sz w:val="20"/>
+                <w:szCs w:val="20"/>
+              </w:rPr>
+              <w:t>, emerge</w:t>
             </w:r>
             <w:r>
               <w:rPr>
@@ -11360,7 +12430,31 @@
                 <w:bdr w:val="none" w:sz="0" w:space="0" w:color="auto" w:frame="1"/>
                 <w:shd w:val="clear" w:color="auto" w:fill="EEEEEE"/>
               </w:rPr>
-              <w:t>git difftool &lt;commit id 1&gt; &lt;commit id 2&gt; &lt;filename&gt;</w:t>
+              <w:t xml:space="preserve">git </w:t>
+            </w:r>
+            <w:proofErr w:type="spellStart"/>
+            <w:r>
+              <w:rPr>
+                <w:rFonts w:ascii="Courier New" w:eastAsia="Times New Roman" w:hAnsi="Courier New" w:cs="Courier New"/>
+                <w:color w:val="333333"/>
+                <w:sz w:val="18"/>
+                <w:szCs w:val="18"/>
+                <w:bdr w:val="none" w:sz="0" w:space="0" w:color="auto" w:frame="1"/>
+                <w:shd w:val="clear" w:color="auto" w:fill="EEEEEE"/>
+              </w:rPr>
+              <w:t>difftool</w:t>
+            </w:r>
+            <w:proofErr w:type="spellEnd"/>
+            <w:r>
+              <w:rPr>
+                <w:rFonts w:ascii="Courier New" w:eastAsia="Times New Roman" w:hAnsi="Courier New" w:cs="Courier New"/>
+                <w:color w:val="333333"/>
+                <w:sz w:val="18"/>
+                <w:szCs w:val="18"/>
+                <w:bdr w:val="none" w:sz="0" w:space="0" w:color="auto" w:frame="1"/>
+                <w:shd w:val="clear" w:color="auto" w:fill="EEEEEE"/>
+              </w:rPr>
+              <w:t xml:space="preserve"> &lt;commit id 1&gt; &lt;commit id 2&gt; &lt;filename&gt;</w:t>
             </w:r>
           </w:p>
         </w:tc>
@@ -11797,8 +12891,21 @@
                 <w:bdr w:val="none" w:sz="0" w:space="0" w:color="auto" w:frame="1"/>
                 <w:shd w:val="clear" w:color="auto" w:fill="EEEEEE"/>
               </w:rPr>
-              <w:t>git log –-pretty=oneline</w:t>
-            </w:r>
+              <w:t>git log –-pretty=</w:t>
+            </w:r>
+            <w:proofErr w:type="spellStart"/>
+            <w:r>
+              <w:rPr>
+                <w:rFonts w:ascii="Courier New" w:eastAsia="Times New Roman" w:hAnsi="Courier New" w:cs="Courier New"/>
+                <w:color w:val="333333"/>
+                <w:sz w:val="18"/>
+                <w:szCs w:val="18"/>
+                <w:bdr w:val="none" w:sz="0" w:space="0" w:color="auto" w:frame="1"/>
+                <w:shd w:val="clear" w:color="auto" w:fill="EEEEEE"/>
+              </w:rPr>
+              <w:t>oneline</w:t>
+            </w:r>
+            <w:proofErr w:type="spellEnd"/>
           </w:p>
           <w:p>
             <w:pPr>
@@ -11856,8 +12963,21 @@
                 <w:bdr w:val="none" w:sz="0" w:space="0" w:color="auto" w:frame="1"/>
                 <w:shd w:val="clear" w:color="auto" w:fill="EEEEEE"/>
               </w:rPr>
-              <w:t>git log --oneline</w:t>
-            </w:r>
+              <w:t>git log --</w:t>
+            </w:r>
+            <w:proofErr w:type="spellStart"/>
+            <w:r>
+              <w:rPr>
+                <w:rFonts w:ascii="Courier New" w:eastAsia="Times New Roman" w:hAnsi="Courier New" w:cs="Courier New"/>
+                <w:color w:val="333333"/>
+                <w:sz w:val="18"/>
+                <w:szCs w:val="18"/>
+                <w:bdr w:val="none" w:sz="0" w:space="0" w:color="auto" w:frame="1"/>
+                <w:shd w:val="clear" w:color="auto" w:fill="EEEEEE"/>
+              </w:rPr>
+              <w:t>oneline</w:t>
+            </w:r>
+            <w:proofErr w:type="spellEnd"/>
           </w:p>
         </w:tc>
         <w:tc>
@@ -12140,7 +13260,31 @@
                 <w:bdr w:val="none" w:sz="0" w:space="0" w:color="auto" w:frame="1"/>
                 <w:shd w:val="clear" w:color="auto" w:fill="EEEEEE"/>
               </w:rPr>
-              <w:t>git log –-pretty=format:”%h %ar”</w:t>
+              <w:t>git log –-pretty=format:”%h %</w:t>
+            </w:r>
+            <w:proofErr w:type="spellStart"/>
+            <w:r>
+              <w:rPr>
+                <w:rFonts w:ascii="Courier New" w:eastAsia="Times New Roman" w:hAnsi="Courier New" w:cs="Courier New"/>
+                <w:color w:val="333333"/>
+                <w:sz w:val="18"/>
+                <w:szCs w:val="18"/>
+                <w:bdr w:val="none" w:sz="0" w:space="0" w:color="auto" w:frame="1"/>
+                <w:shd w:val="clear" w:color="auto" w:fill="EEEEEE"/>
+              </w:rPr>
+              <w:t>ar</w:t>
+            </w:r>
+            <w:proofErr w:type="spellEnd"/>
+            <w:r>
+              <w:rPr>
+                <w:rFonts w:ascii="Courier New" w:eastAsia="Times New Roman" w:hAnsi="Courier New" w:cs="Courier New"/>
+                <w:color w:val="333333"/>
+                <w:sz w:val="18"/>
+                <w:szCs w:val="18"/>
+                <w:bdr w:val="none" w:sz="0" w:space="0" w:color="auto" w:frame="1"/>
+                <w:shd w:val="clear" w:color="auto" w:fill="EEEEEE"/>
+              </w:rPr>
+              <w:t>”</w:t>
             </w:r>
           </w:p>
         </w:tc>
@@ -12363,8 +13507,21 @@
                 <w:bdr w:val="none" w:sz="0" w:space="0" w:color="auto" w:frame="1"/>
                 <w:shd w:val="clear" w:color="auto" w:fill="EEEEEE"/>
               </w:rPr>
-              <w:t>git log --shortstat</w:t>
-            </w:r>
+              <w:t>git log --</w:t>
+            </w:r>
+            <w:proofErr w:type="spellStart"/>
+            <w:r>
+              <w:rPr>
+                <w:rFonts w:ascii="Courier New" w:eastAsia="Times New Roman" w:hAnsi="Courier New" w:cs="Courier New"/>
+                <w:color w:val="333333"/>
+                <w:sz w:val="18"/>
+                <w:szCs w:val="18"/>
+                <w:bdr w:val="none" w:sz="0" w:space="0" w:color="auto" w:frame="1"/>
+                <w:shd w:val="clear" w:color="auto" w:fill="EEEEEE"/>
+              </w:rPr>
+              <w:t>shortstat</w:t>
+            </w:r>
+            <w:proofErr w:type="spellEnd"/>
           </w:p>
         </w:tc>
         <w:tc>
@@ -12813,7 +13970,31 @@
                 <w:bdr w:val="none" w:sz="0" w:space="0" w:color="auto" w:frame="1"/>
                 <w:shd w:val="clear" w:color="auto" w:fill="EEEEEE"/>
               </w:rPr>
-              <w:t>git log –p -1 &lt;commitid&gt;</w:t>
+              <w:t>git log –p -1 &lt;</w:t>
+            </w:r>
+            <w:proofErr w:type="spellStart"/>
+            <w:r>
+              <w:rPr>
+                <w:rFonts w:ascii="Courier New" w:eastAsia="Times New Roman" w:hAnsi="Courier New" w:cs="Courier New"/>
+                <w:color w:val="333333"/>
+                <w:sz w:val="18"/>
+                <w:szCs w:val="18"/>
+                <w:bdr w:val="none" w:sz="0" w:space="0" w:color="auto" w:frame="1"/>
+                <w:shd w:val="clear" w:color="auto" w:fill="EEEEEE"/>
+              </w:rPr>
+              <w:t>commitid</w:t>
+            </w:r>
+            <w:proofErr w:type="spellEnd"/>
+            <w:r>
+              <w:rPr>
+                <w:rFonts w:ascii="Courier New" w:eastAsia="Times New Roman" w:hAnsi="Courier New" w:cs="Courier New"/>
+                <w:color w:val="333333"/>
+                <w:sz w:val="18"/>
+                <w:szCs w:val="18"/>
+                <w:bdr w:val="none" w:sz="0" w:space="0" w:color="auto" w:frame="1"/>
+                <w:shd w:val="clear" w:color="auto" w:fill="EEEEEE"/>
+              </w:rPr>
+              <w:t>&gt;</w:t>
             </w:r>
           </w:p>
         </w:tc>
@@ -13088,7 +14269,23 @@
                 <w:sz w:val="20"/>
                 <w:szCs w:val="20"/>
               </w:rPr>
-              <w:t>Filter out commits. By time boundation.</w:t>
+              <w:t xml:space="preserve">Filter out commits. By time </w:t>
+            </w:r>
+            <w:proofErr w:type="spellStart"/>
+            <w:r>
+              <w:rPr>
+                <w:sz w:val="20"/>
+                <w:szCs w:val="20"/>
+              </w:rPr>
+              <w:t>boundation</w:t>
+            </w:r>
+            <w:proofErr w:type="spellEnd"/>
+            <w:r>
+              <w:rPr>
+                <w:sz w:val="20"/>
+                <w:szCs w:val="20"/>
+              </w:rPr>
+              <w:t>.</w:t>
             </w:r>
           </w:p>
         </w:tc>
@@ -13181,7 +14378,23 @@
                 <w:sz w:val="20"/>
                 <w:szCs w:val="20"/>
               </w:rPr>
-              <w:t>Filter out commits. By time boundation.</w:t>
+              <w:t xml:space="preserve">Filter out commits. By time </w:t>
+            </w:r>
+            <w:proofErr w:type="spellStart"/>
+            <w:r>
+              <w:rPr>
+                <w:sz w:val="20"/>
+                <w:szCs w:val="20"/>
+              </w:rPr>
+              <w:t>boundation</w:t>
+            </w:r>
+            <w:proofErr w:type="spellEnd"/>
+            <w:r>
+              <w:rPr>
+                <w:sz w:val="20"/>
+                <w:szCs w:val="20"/>
+              </w:rPr>
+              <w:t>.</w:t>
             </w:r>
           </w:p>
         </w:tc>
@@ -13233,16 +14446,29 @@
               </w:rPr>
               <w:t>git log |</w:t>
             </w:r>
-            <w:r>
-              <w:rPr>
-                <w:rFonts w:ascii="Courier New" w:eastAsia="Times New Roman" w:hAnsi="Courier New" w:cs="Courier New"/>
-                <w:color w:val="333333"/>
-                <w:sz w:val="18"/>
-                <w:szCs w:val="18"/>
-                <w:bdr w:val="none" w:sz="0" w:space="0" w:color="auto" w:frame="1"/>
-                <w:shd w:val="clear" w:color="auto" w:fill="EEEEEE"/>
-              </w:rPr>
-              <w:t>grep “message”</w:t>
+            <w:proofErr w:type="spellStart"/>
+            <w:r>
+              <w:rPr>
+                <w:rFonts w:ascii="Courier New" w:eastAsia="Times New Roman" w:hAnsi="Courier New" w:cs="Courier New"/>
+                <w:color w:val="333333"/>
+                <w:sz w:val="18"/>
+                <w:szCs w:val="18"/>
+                <w:bdr w:val="none" w:sz="0" w:space="0" w:color="auto" w:frame="1"/>
+                <w:shd w:val="clear" w:color="auto" w:fill="EEEEEE"/>
+              </w:rPr>
+              <w:t>grep</w:t>
+            </w:r>
+            <w:proofErr w:type="spellEnd"/>
+            <w:r>
+              <w:rPr>
+                <w:rFonts w:ascii="Courier New" w:eastAsia="Times New Roman" w:hAnsi="Courier New" w:cs="Courier New"/>
+                <w:color w:val="333333"/>
+                <w:sz w:val="18"/>
+                <w:szCs w:val="18"/>
+                <w:bdr w:val="none" w:sz="0" w:space="0" w:color="auto" w:frame="1"/>
+                <w:shd w:val="clear" w:color="auto" w:fill="EEEEEE"/>
+              </w:rPr>
+              <w:t xml:space="preserve"> “message”</w:t>
             </w:r>
           </w:p>
         </w:tc>
@@ -13263,7 +14489,23 @@
                 <w:sz w:val="20"/>
                 <w:szCs w:val="20"/>
               </w:rPr>
-              <w:t>Filter out commits. Greps message in commit messages and filters the commits</w:t>
+              <w:t xml:space="preserve">Filter out commits. </w:t>
+            </w:r>
+            <w:proofErr w:type="spellStart"/>
+            <w:r>
+              <w:rPr>
+                <w:sz w:val="20"/>
+                <w:szCs w:val="20"/>
+              </w:rPr>
+              <w:t>Greps</w:t>
+            </w:r>
+            <w:proofErr w:type="spellEnd"/>
+            <w:r>
+              <w:rPr>
+                <w:sz w:val="20"/>
+                <w:szCs w:val="20"/>
+              </w:rPr>
+              <w:t xml:space="preserve"> message in commit messages and filters the commits</w:t>
             </w:r>
           </w:p>
         </w:tc>
@@ -13536,7 +14778,31 @@
                 <w:bdr w:val="none" w:sz="0" w:space="0" w:color="auto" w:frame="1"/>
                 <w:shd w:val="clear" w:color="auto" w:fill="EEEEEE"/>
               </w:rPr>
-              <w:t>git show &lt;commitid&gt;</w:t>
+              <w:t>git show &lt;</w:t>
+            </w:r>
+            <w:proofErr w:type="spellStart"/>
+            <w:r>
+              <w:rPr>
+                <w:rFonts w:ascii="Courier New" w:eastAsia="Times New Roman" w:hAnsi="Courier New" w:cs="Courier New"/>
+                <w:color w:val="333333"/>
+                <w:sz w:val="18"/>
+                <w:szCs w:val="18"/>
+                <w:bdr w:val="none" w:sz="0" w:space="0" w:color="auto" w:frame="1"/>
+                <w:shd w:val="clear" w:color="auto" w:fill="EEEEEE"/>
+              </w:rPr>
+              <w:t>commitid</w:t>
+            </w:r>
+            <w:proofErr w:type="spellEnd"/>
+            <w:r>
+              <w:rPr>
+                <w:rFonts w:ascii="Courier New" w:eastAsia="Times New Roman" w:hAnsi="Courier New" w:cs="Courier New"/>
+                <w:color w:val="333333"/>
+                <w:sz w:val="18"/>
+                <w:szCs w:val="18"/>
+                <w:bdr w:val="none" w:sz="0" w:space="0" w:color="auto" w:frame="1"/>
+                <w:shd w:val="clear" w:color="auto" w:fill="EEEEEE"/>
+              </w:rPr>
+              <w:t>&gt;</w:t>
             </w:r>
           </w:p>
         </w:tc>
@@ -13607,7 +14873,31 @@
                 <w:bdr w:val="none" w:sz="0" w:space="0" w:color="auto" w:frame="1"/>
                 <w:shd w:val="clear" w:color="auto" w:fill="EEEEEE"/>
               </w:rPr>
-              <w:t>git log –-oneline -–graph --all</w:t>
+              <w:t>git log –-</w:t>
+            </w:r>
+            <w:proofErr w:type="spellStart"/>
+            <w:r>
+              <w:rPr>
+                <w:rFonts w:ascii="Courier New" w:eastAsia="Times New Roman" w:hAnsi="Courier New" w:cs="Courier New"/>
+                <w:color w:val="333333"/>
+                <w:sz w:val="18"/>
+                <w:szCs w:val="18"/>
+                <w:bdr w:val="none" w:sz="0" w:space="0" w:color="auto" w:frame="1"/>
+                <w:shd w:val="clear" w:color="auto" w:fill="EEEEEE"/>
+              </w:rPr>
+              <w:t>oneline</w:t>
+            </w:r>
+            <w:proofErr w:type="spellEnd"/>
+            <w:r>
+              <w:rPr>
+                <w:rFonts w:ascii="Courier New" w:eastAsia="Times New Roman" w:hAnsi="Courier New" w:cs="Courier New"/>
+                <w:color w:val="333333"/>
+                <w:sz w:val="18"/>
+                <w:szCs w:val="18"/>
+                <w:bdr w:val="none" w:sz="0" w:space="0" w:color="auto" w:frame="1"/>
+                <w:shd w:val="clear" w:color="auto" w:fill="EEEEEE"/>
+              </w:rPr>
+              <w:t xml:space="preserve"> -–graph --all</w:t>
             </w:r>
           </w:p>
         </w:tc>
@@ -13935,8 +15225,21 @@
                 <w:shd w:val="clear" w:color="auto" w:fill="EEEEEE"/>
               </w:rPr>
               <w:lastRenderedPageBreak/>
-              <w:t>git reflog</w:t>
-            </w:r>
+              <w:t xml:space="preserve">git </w:t>
+            </w:r>
+            <w:proofErr w:type="spellStart"/>
+            <w:r>
+              <w:rPr>
+                <w:rFonts w:ascii="Courier New" w:eastAsia="Times New Roman" w:hAnsi="Courier New" w:cs="Courier New"/>
+                <w:color w:val="333333"/>
+                <w:sz w:val="18"/>
+                <w:szCs w:val="18"/>
+                <w:bdr w:val="none" w:sz="0" w:space="0" w:color="auto" w:frame="1"/>
+                <w:shd w:val="clear" w:color="auto" w:fill="EEEEEE"/>
+              </w:rPr>
+              <w:t>reflog</w:t>
+            </w:r>
+            <w:proofErr w:type="spellEnd"/>
             <w:r>
               <w:rPr>
                 <w:rFonts w:ascii="Courier New" w:eastAsia="Times New Roman" w:hAnsi="Courier New" w:cs="Courier New"/>
@@ -14077,7 +15380,79 @@
                 <w:bdr w:val="none" w:sz="0" w:space="0" w:color="auto" w:frame="1"/>
                 <w:shd w:val="clear" w:color="auto" w:fill="EEEEEE"/>
               </w:rPr>
-              <w:t>git config –-global alias.history “log –-oneline -–graph --all”</w:t>
+              <w:t xml:space="preserve">git </w:t>
+            </w:r>
+            <w:proofErr w:type="spellStart"/>
+            <w:r>
+              <w:rPr>
+                <w:rFonts w:ascii="Courier New" w:eastAsia="Times New Roman" w:hAnsi="Courier New" w:cs="Courier New"/>
+                <w:color w:val="333333"/>
+                <w:sz w:val="18"/>
+                <w:szCs w:val="18"/>
+                <w:bdr w:val="none" w:sz="0" w:space="0" w:color="auto" w:frame="1"/>
+                <w:shd w:val="clear" w:color="auto" w:fill="EEEEEE"/>
+              </w:rPr>
+              <w:t>config</w:t>
+            </w:r>
+            <w:proofErr w:type="spellEnd"/>
+            <w:r>
+              <w:rPr>
+                <w:rFonts w:ascii="Courier New" w:eastAsia="Times New Roman" w:hAnsi="Courier New" w:cs="Courier New"/>
+                <w:color w:val="333333"/>
+                <w:sz w:val="18"/>
+                <w:szCs w:val="18"/>
+                <w:bdr w:val="none" w:sz="0" w:space="0" w:color="auto" w:frame="1"/>
+                <w:shd w:val="clear" w:color="auto" w:fill="EEEEEE"/>
+              </w:rPr>
+              <w:t xml:space="preserve"> –-global </w:t>
+            </w:r>
+            <w:proofErr w:type="spellStart"/>
+            <w:r>
+              <w:rPr>
+                <w:rFonts w:ascii="Courier New" w:eastAsia="Times New Roman" w:hAnsi="Courier New" w:cs="Courier New"/>
+                <w:color w:val="333333"/>
+                <w:sz w:val="18"/>
+                <w:szCs w:val="18"/>
+                <w:bdr w:val="none" w:sz="0" w:space="0" w:color="auto" w:frame="1"/>
+                <w:shd w:val="clear" w:color="auto" w:fill="EEEEEE"/>
+              </w:rPr>
+              <w:t>alias.history</w:t>
+            </w:r>
+            <w:proofErr w:type="spellEnd"/>
+            <w:r>
+              <w:rPr>
+                <w:rFonts w:ascii="Courier New" w:eastAsia="Times New Roman" w:hAnsi="Courier New" w:cs="Courier New"/>
+                <w:color w:val="333333"/>
+                <w:sz w:val="18"/>
+                <w:szCs w:val="18"/>
+                <w:bdr w:val="none" w:sz="0" w:space="0" w:color="auto" w:frame="1"/>
+                <w:shd w:val="clear" w:color="auto" w:fill="EEEEEE"/>
+              </w:rPr>
+              <w:t xml:space="preserve"> “log –-</w:t>
+            </w:r>
+            <w:proofErr w:type="spellStart"/>
+            <w:r>
+              <w:rPr>
+                <w:rFonts w:ascii="Courier New" w:eastAsia="Times New Roman" w:hAnsi="Courier New" w:cs="Courier New"/>
+                <w:color w:val="333333"/>
+                <w:sz w:val="18"/>
+                <w:szCs w:val="18"/>
+                <w:bdr w:val="none" w:sz="0" w:space="0" w:color="auto" w:frame="1"/>
+                <w:shd w:val="clear" w:color="auto" w:fill="EEEEEE"/>
+              </w:rPr>
+              <w:t>oneline</w:t>
+            </w:r>
+            <w:proofErr w:type="spellEnd"/>
+            <w:r>
+              <w:rPr>
+                <w:rFonts w:ascii="Courier New" w:eastAsia="Times New Roman" w:hAnsi="Courier New" w:cs="Courier New"/>
+                <w:color w:val="333333"/>
+                <w:sz w:val="18"/>
+                <w:szCs w:val="18"/>
+                <w:bdr w:val="none" w:sz="0" w:space="0" w:color="auto" w:frame="1"/>
+                <w:shd w:val="clear" w:color="auto" w:fill="EEEEEE"/>
+              </w:rPr>
+              <w:t xml:space="preserve"> -–graph --all”</w:t>
             </w:r>
           </w:p>
         </w:tc>
@@ -14332,7 +15707,23 @@
                 <w:sz w:val="20"/>
                 <w:szCs w:val="20"/>
               </w:rPr>
-              <w:t>To see the remote servers configured. If a repo is cloned then we should see atleast one remote repo. The default name of the repo server is ‘origin’ from which you cloned.</w:t>
+              <w:t xml:space="preserve">To see the remote servers configured. If a repo is cloned then we should see </w:t>
+            </w:r>
+            <w:proofErr w:type="spellStart"/>
+            <w:r>
+              <w:rPr>
+                <w:sz w:val="20"/>
+                <w:szCs w:val="20"/>
+              </w:rPr>
+              <w:t>atleast</w:t>
+            </w:r>
+            <w:proofErr w:type="spellEnd"/>
+            <w:r>
+              <w:rPr>
+                <w:sz w:val="20"/>
+                <w:szCs w:val="20"/>
+              </w:rPr>
+              <w:t xml:space="preserve"> one remote repo. The default name of the repo server is ‘origin’ from which you cloned.</w:t>
             </w:r>
           </w:p>
         </w:tc>
@@ -14403,7 +15794,23 @@
                 <w:sz w:val="20"/>
                 <w:szCs w:val="20"/>
               </w:rPr>
-              <w:t>To see the url of the remote servers</w:t>
+              <w:t xml:space="preserve">To see the </w:t>
+            </w:r>
+            <w:proofErr w:type="spellStart"/>
+            <w:r>
+              <w:rPr>
+                <w:sz w:val="20"/>
+                <w:szCs w:val="20"/>
+              </w:rPr>
+              <w:t>url</w:t>
+            </w:r>
+            <w:proofErr w:type="spellEnd"/>
+            <w:r>
+              <w:rPr>
+                <w:sz w:val="20"/>
+                <w:szCs w:val="20"/>
+              </w:rPr>
+              <w:t xml:space="preserve"> of the remote servers</w:t>
             </w:r>
             <w:r>
               <w:rPr>
@@ -14459,7 +15866,51 @@
                 <w:szCs w:val="21"/>
                 <w:shd w:val="clear" w:color="auto" w:fill="EEEEEE"/>
               </w:rPr>
-              <w:t>git remote add &lt;shortname&gt; &lt;url&gt;</w:t>
+              <w:t>git remote add &lt;</w:t>
+            </w:r>
+            <w:proofErr w:type="spellStart"/>
+            <w:r>
+              <w:rPr>
+                <w:rFonts w:ascii="Courier New" w:hAnsi="Courier New" w:cs="Courier New"/>
+                <w:color w:val="333333"/>
+                <w:sz w:val="21"/>
+                <w:szCs w:val="21"/>
+                <w:shd w:val="clear" w:color="auto" w:fill="EEEEEE"/>
+              </w:rPr>
+              <w:t>shortname</w:t>
+            </w:r>
+            <w:proofErr w:type="spellEnd"/>
+            <w:r>
+              <w:rPr>
+                <w:rFonts w:ascii="Courier New" w:hAnsi="Courier New" w:cs="Courier New"/>
+                <w:color w:val="333333"/>
+                <w:sz w:val="21"/>
+                <w:szCs w:val="21"/>
+                <w:shd w:val="clear" w:color="auto" w:fill="EEEEEE"/>
+              </w:rPr>
+              <w:t>&gt; &lt;</w:t>
+            </w:r>
+            <w:proofErr w:type="spellStart"/>
+            <w:r>
+              <w:rPr>
+                <w:rFonts w:ascii="Courier New" w:hAnsi="Courier New" w:cs="Courier New"/>
+                <w:color w:val="333333"/>
+                <w:sz w:val="21"/>
+                <w:szCs w:val="21"/>
+                <w:shd w:val="clear" w:color="auto" w:fill="EEEEEE"/>
+              </w:rPr>
+              <w:t>url</w:t>
+            </w:r>
+            <w:proofErr w:type="spellEnd"/>
+            <w:r>
+              <w:rPr>
+                <w:rFonts w:ascii="Courier New" w:hAnsi="Courier New" w:cs="Courier New"/>
+                <w:color w:val="333333"/>
+                <w:sz w:val="21"/>
+                <w:szCs w:val="21"/>
+                <w:shd w:val="clear" w:color="auto" w:fill="EEEEEE"/>
+              </w:rPr>
+              <w:t>&gt;</w:t>
             </w:r>
           </w:p>
         </w:tc>
@@ -14480,7 +15931,71 @@
                 <w:sz w:val="20"/>
                 <w:szCs w:val="20"/>
               </w:rPr>
-              <w:t>To add a remote server. Shortname is usually ‘origin’. But it can be changed too. Shortname is only the localrepo’s name for the remote repo. The actual remote repo is a complete url.</w:t>
+              <w:t xml:space="preserve">To add a remote server. </w:t>
+            </w:r>
+            <w:proofErr w:type="spellStart"/>
+            <w:r>
+              <w:rPr>
+                <w:sz w:val="20"/>
+                <w:szCs w:val="20"/>
+              </w:rPr>
+              <w:t>Shortname</w:t>
+            </w:r>
+            <w:proofErr w:type="spellEnd"/>
+            <w:r>
+              <w:rPr>
+                <w:sz w:val="20"/>
+                <w:szCs w:val="20"/>
+              </w:rPr>
+              <w:t xml:space="preserve"> is usually ‘origin’. But it can be changed too. </w:t>
+            </w:r>
+            <w:proofErr w:type="spellStart"/>
+            <w:r>
+              <w:rPr>
+                <w:sz w:val="20"/>
+                <w:szCs w:val="20"/>
+              </w:rPr>
+              <w:t>Shortname</w:t>
+            </w:r>
+            <w:proofErr w:type="spellEnd"/>
+            <w:r>
+              <w:rPr>
+                <w:sz w:val="20"/>
+                <w:szCs w:val="20"/>
+              </w:rPr>
+              <w:t xml:space="preserve"> is only the </w:t>
+            </w:r>
+            <w:proofErr w:type="spellStart"/>
+            <w:r>
+              <w:rPr>
+                <w:sz w:val="20"/>
+                <w:szCs w:val="20"/>
+              </w:rPr>
+              <w:t>localrepo’s</w:t>
+            </w:r>
+            <w:proofErr w:type="spellEnd"/>
+            <w:r>
+              <w:rPr>
+                <w:sz w:val="20"/>
+                <w:szCs w:val="20"/>
+              </w:rPr>
+              <w:t xml:space="preserve"> name for the remote repo. The actual remote repo is a complete </w:t>
+            </w:r>
+            <w:proofErr w:type="spellStart"/>
+            <w:r>
+              <w:rPr>
+                <w:sz w:val="20"/>
+                <w:szCs w:val="20"/>
+              </w:rPr>
+              <w:t>url</w:t>
+            </w:r>
+            <w:proofErr w:type="spellEnd"/>
+            <w:r>
+              <w:rPr>
+                <w:sz w:val="20"/>
+                <w:szCs w:val="20"/>
+              </w:rPr>
+              <w:t>.</w:t>
             </w:r>
           </w:p>
         </w:tc>
@@ -14528,7 +16043,51 @@
                 <w:szCs w:val="21"/>
                 <w:shd w:val="clear" w:color="auto" w:fill="EEEEEE"/>
               </w:rPr>
-              <w:t>git remote rename &lt;currentname&gt; &lt;newname&gt;</w:t>
+              <w:t>git remote rename &lt;</w:t>
+            </w:r>
+            <w:proofErr w:type="spellStart"/>
+            <w:r>
+              <w:rPr>
+                <w:rFonts w:ascii="Courier New" w:hAnsi="Courier New" w:cs="Courier New"/>
+                <w:color w:val="333333"/>
+                <w:sz w:val="21"/>
+                <w:szCs w:val="21"/>
+                <w:shd w:val="clear" w:color="auto" w:fill="EEEEEE"/>
+              </w:rPr>
+              <w:t>currentname</w:t>
+            </w:r>
+            <w:proofErr w:type="spellEnd"/>
+            <w:r>
+              <w:rPr>
+                <w:rFonts w:ascii="Courier New" w:hAnsi="Courier New" w:cs="Courier New"/>
+                <w:color w:val="333333"/>
+                <w:sz w:val="21"/>
+                <w:szCs w:val="21"/>
+                <w:shd w:val="clear" w:color="auto" w:fill="EEEEEE"/>
+              </w:rPr>
+              <w:t>&gt; &lt;</w:t>
+            </w:r>
+            <w:proofErr w:type="spellStart"/>
+            <w:r>
+              <w:rPr>
+                <w:rFonts w:ascii="Courier New" w:hAnsi="Courier New" w:cs="Courier New"/>
+                <w:color w:val="333333"/>
+                <w:sz w:val="21"/>
+                <w:szCs w:val="21"/>
+                <w:shd w:val="clear" w:color="auto" w:fill="EEEEEE"/>
+              </w:rPr>
+              <w:t>newname</w:t>
+            </w:r>
+            <w:proofErr w:type="spellEnd"/>
+            <w:r>
+              <w:rPr>
+                <w:rFonts w:ascii="Courier New" w:hAnsi="Courier New" w:cs="Courier New"/>
+                <w:color w:val="333333"/>
+                <w:sz w:val="21"/>
+                <w:szCs w:val="21"/>
+                <w:shd w:val="clear" w:color="auto" w:fill="EEEEEE"/>
+              </w:rPr>
+              <w:t>&gt;</w:t>
             </w:r>
           </w:p>
         </w:tc>
@@ -14714,7 +16273,29 @@
                 <w:szCs w:val="21"/>
                 <w:shd w:val="clear" w:color="auto" w:fill="EEEEEE"/>
               </w:rPr>
-              <w:t>git remote rm &lt;remote repo name&gt;</w:t>
+              <w:t xml:space="preserve">git remote </w:t>
+            </w:r>
+            <w:proofErr w:type="spellStart"/>
+            <w:r>
+              <w:rPr>
+                <w:rFonts w:ascii="Courier New" w:hAnsi="Courier New" w:cs="Courier New"/>
+                <w:color w:val="333333"/>
+                <w:sz w:val="21"/>
+                <w:szCs w:val="21"/>
+                <w:shd w:val="clear" w:color="auto" w:fill="EEEEEE"/>
+              </w:rPr>
+              <w:t>rm</w:t>
+            </w:r>
+            <w:proofErr w:type="spellEnd"/>
+            <w:r>
+              <w:rPr>
+                <w:rFonts w:ascii="Courier New" w:hAnsi="Courier New" w:cs="Courier New"/>
+                <w:color w:val="333333"/>
+                <w:sz w:val="21"/>
+                <w:szCs w:val="21"/>
+                <w:shd w:val="clear" w:color="auto" w:fill="EEEEEE"/>
+              </w:rPr>
+              <w:t xml:space="preserve"> &lt;remote repo name&gt;</w:t>
             </w:r>
           </w:p>
         </w:tc>
@@ -15936,7 +17517,51 @@
                 <w:shd w:val="clear" w:color="auto" w:fill="EEEEEE"/>
               </w:rPr>
               <w:lastRenderedPageBreak/>
-              <w:t>git remote set-url origin &lt;new url name&gt;</w:t>
+              <w:t>git remote set-</w:t>
+            </w:r>
+            <w:proofErr w:type="spellStart"/>
+            <w:r>
+              <w:rPr>
+                <w:rFonts w:ascii="Courier New" w:hAnsi="Courier New" w:cs="Courier New"/>
+                <w:color w:val="333333"/>
+                <w:sz w:val="21"/>
+                <w:szCs w:val="21"/>
+                <w:shd w:val="clear" w:color="auto" w:fill="EEEEEE"/>
+              </w:rPr>
+              <w:t>url</w:t>
+            </w:r>
+            <w:proofErr w:type="spellEnd"/>
+            <w:r>
+              <w:rPr>
+                <w:rFonts w:ascii="Courier New" w:hAnsi="Courier New" w:cs="Courier New"/>
+                <w:color w:val="333333"/>
+                <w:sz w:val="21"/>
+                <w:szCs w:val="21"/>
+                <w:shd w:val="clear" w:color="auto" w:fill="EEEEEE"/>
+              </w:rPr>
+              <w:t xml:space="preserve"> origin &lt;new </w:t>
+            </w:r>
+            <w:proofErr w:type="spellStart"/>
+            <w:r>
+              <w:rPr>
+                <w:rFonts w:ascii="Courier New" w:hAnsi="Courier New" w:cs="Courier New"/>
+                <w:color w:val="333333"/>
+                <w:sz w:val="21"/>
+                <w:szCs w:val="21"/>
+                <w:shd w:val="clear" w:color="auto" w:fill="EEEEEE"/>
+              </w:rPr>
+              <w:t>url</w:t>
+            </w:r>
+            <w:proofErr w:type="spellEnd"/>
+            <w:r>
+              <w:rPr>
+                <w:rFonts w:ascii="Courier New" w:hAnsi="Courier New" w:cs="Courier New"/>
+                <w:color w:val="333333"/>
+                <w:sz w:val="21"/>
+                <w:szCs w:val="21"/>
+                <w:shd w:val="clear" w:color="auto" w:fill="EEEEEE"/>
+              </w:rPr>
+              <w:t xml:space="preserve"> name&gt;</w:t>
             </w:r>
           </w:p>
         </w:tc>
@@ -15957,8 +17582,17 @@
                 <w:sz w:val="20"/>
                 <w:szCs w:val="20"/>
               </w:rPr>
-              <w:t>If the remote repository is updated, its remote references in the local repo also need to be updated. This is the method to update the url</w:t>
-            </w:r>
+              <w:t xml:space="preserve">If the remote repository is updated, its remote references in the local repo also need to be updated. This is the method to update the </w:t>
+            </w:r>
+            <w:proofErr w:type="spellStart"/>
+            <w:r>
+              <w:rPr>
+                <w:sz w:val="20"/>
+                <w:szCs w:val="20"/>
+              </w:rPr>
+              <w:t>url</w:t>
+            </w:r>
+            <w:proofErr w:type="spellEnd"/>
           </w:p>
         </w:tc>
       </w:tr>
@@ -16112,7 +17746,29 @@
                 <w:szCs w:val="21"/>
                 <w:shd w:val="clear" w:color="auto" w:fill="EEEEEE"/>
               </w:rPr>
-              <w:t>git tag | grep “pattern*”</w:t>
+              <w:t xml:space="preserve">git tag | </w:t>
+            </w:r>
+            <w:proofErr w:type="spellStart"/>
+            <w:r>
+              <w:rPr>
+                <w:rFonts w:ascii="Courier New" w:hAnsi="Courier New" w:cs="Courier New"/>
+                <w:color w:val="333333"/>
+                <w:sz w:val="21"/>
+                <w:szCs w:val="21"/>
+                <w:shd w:val="clear" w:color="auto" w:fill="EEEEEE"/>
+              </w:rPr>
+              <w:t>grep</w:t>
+            </w:r>
+            <w:proofErr w:type="spellEnd"/>
+            <w:r>
+              <w:rPr>
+                <w:rFonts w:ascii="Courier New" w:hAnsi="Courier New" w:cs="Courier New"/>
+                <w:color w:val="333333"/>
+                <w:sz w:val="21"/>
+                <w:szCs w:val="21"/>
+                <w:shd w:val="clear" w:color="auto" w:fill="EEEEEE"/>
+              </w:rPr>
+              <w:t xml:space="preserve"> “pattern*”</w:t>
             </w:r>
           </w:p>
         </w:tc>
@@ -16181,7 +17837,29 @@
                 <w:szCs w:val="21"/>
                 <w:shd w:val="clear" w:color="auto" w:fill="EEEEEE"/>
               </w:rPr>
-              <w:t>git tag –a &lt;tagname&gt; -m “&lt;commit message&gt;”</w:t>
+              <w:t>git tag –a &lt;</w:t>
+            </w:r>
+            <w:proofErr w:type="spellStart"/>
+            <w:r>
+              <w:rPr>
+                <w:rFonts w:ascii="Courier New" w:hAnsi="Courier New" w:cs="Courier New"/>
+                <w:color w:val="333333"/>
+                <w:sz w:val="21"/>
+                <w:szCs w:val="21"/>
+                <w:shd w:val="clear" w:color="auto" w:fill="EEEEEE"/>
+              </w:rPr>
+              <w:t>tagname</w:t>
+            </w:r>
+            <w:proofErr w:type="spellEnd"/>
+            <w:r>
+              <w:rPr>
+                <w:rFonts w:ascii="Courier New" w:hAnsi="Courier New" w:cs="Courier New"/>
+                <w:color w:val="333333"/>
+                <w:sz w:val="21"/>
+                <w:szCs w:val="21"/>
+                <w:shd w:val="clear" w:color="auto" w:fill="EEEEEE"/>
+              </w:rPr>
+              <w:t>&gt; -m “&lt;commit message&gt;”</w:t>
             </w:r>
           </w:p>
         </w:tc>
@@ -16216,7 +17894,23 @@
                 <w:sz w:val="20"/>
                 <w:szCs w:val="20"/>
               </w:rPr>
-              <w:t>annotated tag &lt;tagname&gt; (e.g. v1.0) with commit message and it also records taggers information</w:t>
+              <w:t>annotated tag &lt;</w:t>
+            </w:r>
+            <w:proofErr w:type="spellStart"/>
+            <w:r>
+              <w:rPr>
+                <w:sz w:val="20"/>
+                <w:szCs w:val="20"/>
+              </w:rPr>
+              <w:t>tagname</w:t>
+            </w:r>
+            <w:proofErr w:type="spellEnd"/>
+            <w:r>
+              <w:rPr>
+                <w:sz w:val="20"/>
+                <w:szCs w:val="20"/>
+              </w:rPr>
+              <w:t>&gt; (e.g. v1.0) with commit message and it also records taggers information</w:t>
             </w:r>
           </w:p>
         </w:tc>
@@ -16264,7 +17958,29 @@
                 <w:szCs w:val="21"/>
                 <w:shd w:val="clear" w:color="auto" w:fill="EEEEEE"/>
               </w:rPr>
-              <w:t xml:space="preserve">git tag &lt;tagname&gt; </w:t>
+              <w:t>git tag &lt;</w:t>
+            </w:r>
+            <w:proofErr w:type="spellStart"/>
+            <w:r>
+              <w:rPr>
+                <w:rFonts w:ascii="Courier New" w:hAnsi="Courier New" w:cs="Courier New"/>
+                <w:color w:val="333333"/>
+                <w:sz w:val="21"/>
+                <w:szCs w:val="21"/>
+                <w:shd w:val="clear" w:color="auto" w:fill="EEEEEE"/>
+              </w:rPr>
+              <w:t>tagname</w:t>
+            </w:r>
+            <w:proofErr w:type="spellEnd"/>
+            <w:r>
+              <w:rPr>
+                <w:rFonts w:ascii="Courier New" w:hAnsi="Courier New" w:cs="Courier New"/>
+                <w:color w:val="333333"/>
+                <w:sz w:val="21"/>
+                <w:szCs w:val="21"/>
+                <w:shd w:val="clear" w:color="auto" w:fill="EEEEEE"/>
+              </w:rPr>
+              <w:t xml:space="preserve">&gt; </w:t>
             </w:r>
           </w:p>
         </w:tc>
@@ -16294,6 +18010,7 @@
               </w:rPr>
               <w:t>‘</w:t>
             </w:r>
+            <w:proofErr w:type="spellStart"/>
             <w:r>
               <w:rPr>
                 <w:sz w:val="20"/>
@@ -16301,6 +18018,7 @@
               </w:rPr>
               <w:t>tagname</w:t>
             </w:r>
+            <w:proofErr w:type="spellEnd"/>
             <w:r>
               <w:rPr>
                 <w:sz w:val="20"/>
@@ -16368,7 +18086,29 @@
                 <w:szCs w:val="21"/>
                 <w:shd w:val="clear" w:color="auto" w:fill="EEEEEE"/>
               </w:rPr>
-              <w:t>git tag &lt;tagname&gt; &lt;commit id&gt;</w:t>
+              <w:t>git tag &lt;</w:t>
+            </w:r>
+            <w:proofErr w:type="spellStart"/>
+            <w:r>
+              <w:rPr>
+                <w:rFonts w:ascii="Courier New" w:hAnsi="Courier New" w:cs="Courier New"/>
+                <w:color w:val="333333"/>
+                <w:sz w:val="21"/>
+                <w:szCs w:val="21"/>
+                <w:shd w:val="clear" w:color="auto" w:fill="EEEEEE"/>
+              </w:rPr>
+              <w:t>tagname</w:t>
+            </w:r>
+            <w:proofErr w:type="spellEnd"/>
+            <w:r>
+              <w:rPr>
+                <w:rFonts w:ascii="Courier New" w:hAnsi="Courier New" w:cs="Courier New"/>
+                <w:color w:val="333333"/>
+                <w:sz w:val="21"/>
+                <w:szCs w:val="21"/>
+                <w:shd w:val="clear" w:color="auto" w:fill="EEEEEE"/>
+              </w:rPr>
+              <w:t>&gt; &lt;commit id&gt;</w:t>
             </w:r>
           </w:p>
         </w:tc>
@@ -16448,7 +18188,27 @@
                 <w:bdr w:val="none" w:sz="0" w:space="0" w:color="auto" w:frame="1"/>
                 <w:shd w:val="clear" w:color="auto" w:fill="EEEEEE"/>
               </w:rPr>
-              <w:t>&lt;tagname&gt;</w:t>
+              <w:t>&lt;</w:t>
+            </w:r>
+            <w:proofErr w:type="spellStart"/>
+            <w:r>
+              <w:rPr>
+                <w:rFonts w:ascii="Courier New" w:eastAsia="Times New Roman" w:hAnsi="Courier New" w:cs="Courier New"/>
+                <w:color w:val="333333"/>
+                <w:bdr w:val="none" w:sz="0" w:space="0" w:color="auto" w:frame="1"/>
+                <w:shd w:val="clear" w:color="auto" w:fill="EEEEEE"/>
+              </w:rPr>
+              <w:t>tagname</w:t>
+            </w:r>
+            <w:proofErr w:type="spellEnd"/>
+            <w:r>
+              <w:rPr>
+                <w:rFonts w:ascii="Courier New" w:eastAsia="Times New Roman" w:hAnsi="Courier New" w:cs="Courier New"/>
+                <w:color w:val="333333"/>
+                <w:bdr w:val="none" w:sz="0" w:space="0" w:color="auto" w:frame="1"/>
+                <w:shd w:val="clear" w:color="auto" w:fill="EEEEEE"/>
+              </w:rPr>
+              <w:t>&gt;</w:t>
             </w:r>
             <w:r>
               <w:rPr>
@@ -16505,12 +18265,21 @@
               </w:rPr>
               <w:t xml:space="preserve">Create an annotated </w:t>
             </w:r>
-            <w:r>
-              <w:rPr>
-                <w:sz w:val="20"/>
-                <w:szCs w:val="20"/>
-              </w:rPr>
-              <w:t xml:space="preserve">tagname for a specific commit </w:t>
+            <w:proofErr w:type="spellStart"/>
+            <w:r>
+              <w:rPr>
+                <w:sz w:val="20"/>
+                <w:szCs w:val="20"/>
+              </w:rPr>
+              <w:t>tagname</w:t>
+            </w:r>
+            <w:proofErr w:type="spellEnd"/>
+            <w:r>
+              <w:rPr>
+                <w:sz w:val="20"/>
+                <w:szCs w:val="20"/>
+              </w:rPr>
+              <w:t xml:space="preserve"> for a specific commit </w:t>
             </w:r>
             <w:r>
               <w:rPr>
@@ -16583,7 +18352,27 @@
                 <w:bdr w:val="none" w:sz="0" w:space="0" w:color="auto" w:frame="1"/>
                 <w:shd w:val="clear" w:color="auto" w:fill="EEEEEE"/>
               </w:rPr>
-              <w:t>git tag –f &lt;existing tagname&gt; &lt;commit id&gt;</w:t>
+              <w:t xml:space="preserve">git tag –f &lt;existing </w:t>
+            </w:r>
+            <w:proofErr w:type="spellStart"/>
+            <w:r>
+              <w:rPr>
+                <w:rFonts w:ascii="Courier New" w:eastAsia="Times New Roman" w:hAnsi="Courier New" w:cs="Courier New"/>
+                <w:color w:val="333333"/>
+                <w:bdr w:val="none" w:sz="0" w:space="0" w:color="auto" w:frame="1"/>
+                <w:shd w:val="clear" w:color="auto" w:fill="EEEEEE"/>
+              </w:rPr>
+              <w:t>tagname</w:t>
+            </w:r>
+            <w:proofErr w:type="spellEnd"/>
+            <w:r>
+              <w:rPr>
+                <w:rFonts w:ascii="Courier New" w:eastAsia="Times New Roman" w:hAnsi="Courier New" w:cs="Courier New"/>
+                <w:color w:val="333333"/>
+                <w:bdr w:val="none" w:sz="0" w:space="0" w:color="auto" w:frame="1"/>
+                <w:shd w:val="clear" w:color="auto" w:fill="EEEEEE"/>
+              </w:rPr>
+              <w:t>&gt; &lt;commit id&gt;</w:t>
             </w:r>
           </w:p>
         </w:tc>
@@ -16680,7 +18469,29 @@
                 <w:szCs w:val="21"/>
                 <w:shd w:val="clear" w:color="auto" w:fill="EEEEEE"/>
               </w:rPr>
-              <w:t>git show &lt;tagname&gt;</w:t>
+              <w:t>git show &lt;</w:t>
+            </w:r>
+            <w:proofErr w:type="spellStart"/>
+            <w:r>
+              <w:rPr>
+                <w:rFonts w:ascii="Courier New" w:hAnsi="Courier New" w:cs="Courier New"/>
+                <w:color w:val="333333"/>
+                <w:sz w:val="21"/>
+                <w:szCs w:val="21"/>
+                <w:shd w:val="clear" w:color="auto" w:fill="EEEEEE"/>
+              </w:rPr>
+              <w:t>tagname</w:t>
+            </w:r>
+            <w:proofErr w:type="spellEnd"/>
+            <w:r>
+              <w:rPr>
+                <w:rFonts w:ascii="Courier New" w:hAnsi="Courier New" w:cs="Courier New"/>
+                <w:color w:val="333333"/>
+                <w:sz w:val="21"/>
+                <w:szCs w:val="21"/>
+                <w:shd w:val="clear" w:color="auto" w:fill="EEEEEE"/>
+              </w:rPr>
+              <w:t>&gt;</w:t>
             </w:r>
           </w:p>
         </w:tc>
@@ -16752,7 +18563,29 @@
                 <w:szCs w:val="21"/>
                 <w:shd w:val="clear" w:color="auto" w:fill="EEEEEE"/>
               </w:rPr>
-              <w:t>git push &lt;remote repo&gt; &lt;tagname&gt;</w:t>
+              <w:t>git push &lt;remote repo&gt; &lt;</w:t>
+            </w:r>
+            <w:proofErr w:type="spellStart"/>
+            <w:r>
+              <w:rPr>
+                <w:rFonts w:ascii="Courier New" w:hAnsi="Courier New" w:cs="Courier New"/>
+                <w:color w:val="333333"/>
+                <w:sz w:val="21"/>
+                <w:szCs w:val="21"/>
+                <w:shd w:val="clear" w:color="auto" w:fill="EEEEEE"/>
+              </w:rPr>
+              <w:t>tagname</w:t>
+            </w:r>
+            <w:proofErr w:type="spellEnd"/>
+            <w:r>
+              <w:rPr>
+                <w:rFonts w:ascii="Courier New" w:hAnsi="Courier New" w:cs="Courier New"/>
+                <w:color w:val="333333"/>
+                <w:sz w:val="21"/>
+                <w:szCs w:val="21"/>
+                <w:shd w:val="clear" w:color="auto" w:fill="EEEEEE"/>
+              </w:rPr>
+              <w:t>&gt;</w:t>
             </w:r>
           </w:p>
         </w:tc>
@@ -16827,7 +18660,29 @@
                 <w:szCs w:val="21"/>
                 <w:shd w:val="clear" w:color="auto" w:fill="EEEEEE"/>
               </w:rPr>
-              <w:t>git push -–force &lt;remote repo&gt; &lt;tagname&gt;</w:t>
+              <w:t>git push -–force &lt;remote repo&gt; &lt;</w:t>
+            </w:r>
+            <w:proofErr w:type="spellStart"/>
+            <w:r>
+              <w:rPr>
+                <w:rFonts w:ascii="Courier New" w:hAnsi="Courier New" w:cs="Courier New"/>
+                <w:color w:val="333333"/>
+                <w:sz w:val="21"/>
+                <w:szCs w:val="21"/>
+                <w:shd w:val="clear" w:color="auto" w:fill="EEEEEE"/>
+              </w:rPr>
+              <w:t>tagname</w:t>
+            </w:r>
+            <w:proofErr w:type="spellEnd"/>
+            <w:r>
+              <w:rPr>
+                <w:rFonts w:ascii="Courier New" w:hAnsi="Courier New" w:cs="Courier New"/>
+                <w:color w:val="333333"/>
+                <w:sz w:val="21"/>
+                <w:szCs w:val="21"/>
+                <w:shd w:val="clear" w:color="auto" w:fill="EEEEEE"/>
+              </w:rPr>
+              <w:t>&gt;</w:t>
             </w:r>
           </w:p>
         </w:tc>
@@ -16977,7 +18832,29 @@
                 <w:szCs w:val="21"/>
                 <w:shd w:val="clear" w:color="auto" w:fill="EEEEEE"/>
               </w:rPr>
-              <w:t>git tag -d &lt;tagname&gt;</w:t>
+              <w:t>git tag -d &lt;</w:t>
+            </w:r>
+            <w:proofErr w:type="spellStart"/>
+            <w:r>
+              <w:rPr>
+                <w:rFonts w:ascii="Courier New" w:hAnsi="Courier New" w:cs="Courier New"/>
+                <w:color w:val="333333"/>
+                <w:sz w:val="21"/>
+                <w:szCs w:val="21"/>
+                <w:shd w:val="clear" w:color="auto" w:fill="EEEEEE"/>
+              </w:rPr>
+              <w:t>tagname</w:t>
+            </w:r>
+            <w:proofErr w:type="spellEnd"/>
+            <w:r>
+              <w:rPr>
+                <w:rFonts w:ascii="Courier New" w:hAnsi="Courier New" w:cs="Courier New"/>
+                <w:color w:val="333333"/>
+                <w:sz w:val="21"/>
+                <w:szCs w:val="21"/>
+                <w:shd w:val="clear" w:color="auto" w:fill="EEEEEE"/>
+              </w:rPr>
+              <w:t>&gt;</w:t>
             </w:r>
           </w:p>
         </w:tc>
@@ -17052,7 +18929,29 @@
                 <w:szCs w:val="21"/>
                 <w:shd w:val="clear" w:color="auto" w:fill="EEEEEE"/>
               </w:rPr>
-              <w:t>git push &lt;remote repo&gt; -d &lt;tagname&gt;</w:t>
+              <w:t>git push &lt;remote repo&gt; -d &lt;</w:t>
+            </w:r>
+            <w:proofErr w:type="spellStart"/>
+            <w:r>
+              <w:rPr>
+                <w:rFonts w:ascii="Courier New" w:hAnsi="Courier New" w:cs="Courier New"/>
+                <w:color w:val="333333"/>
+                <w:sz w:val="21"/>
+                <w:szCs w:val="21"/>
+                <w:shd w:val="clear" w:color="auto" w:fill="EEEEEE"/>
+              </w:rPr>
+              <w:t>tagname</w:t>
+            </w:r>
+            <w:proofErr w:type="spellEnd"/>
+            <w:r>
+              <w:rPr>
+                <w:rFonts w:ascii="Courier New" w:hAnsi="Courier New" w:cs="Courier New"/>
+                <w:color w:val="333333"/>
+                <w:sz w:val="21"/>
+                <w:szCs w:val="21"/>
+                <w:shd w:val="clear" w:color="auto" w:fill="EEEEEE"/>
+              </w:rPr>
+              <w:t>&gt;</w:t>
             </w:r>
           </w:p>
           <w:p>
@@ -17146,7 +19045,29 @@
                 <w:szCs w:val="21"/>
                 <w:shd w:val="clear" w:color="auto" w:fill="EEEEEE"/>
               </w:rPr>
-              <w:t>git push &lt;remote repo&gt; :&lt;tagname&gt;</w:t>
+              <w:t>git push &lt;remote repo&gt; :&lt;</w:t>
+            </w:r>
+            <w:proofErr w:type="spellStart"/>
+            <w:r>
+              <w:rPr>
+                <w:rFonts w:ascii="Courier New" w:hAnsi="Courier New" w:cs="Courier New"/>
+                <w:color w:val="333333"/>
+                <w:sz w:val="21"/>
+                <w:szCs w:val="21"/>
+                <w:shd w:val="clear" w:color="auto" w:fill="EEEEEE"/>
+              </w:rPr>
+              <w:t>tagname</w:t>
+            </w:r>
+            <w:proofErr w:type="spellEnd"/>
+            <w:r>
+              <w:rPr>
+                <w:rFonts w:ascii="Courier New" w:hAnsi="Courier New" w:cs="Courier New"/>
+                <w:color w:val="333333"/>
+                <w:sz w:val="21"/>
+                <w:szCs w:val="21"/>
+                <w:shd w:val="clear" w:color="auto" w:fill="EEEEEE"/>
+              </w:rPr>
+              <w:t>&gt;</w:t>
             </w:r>
           </w:p>
         </w:tc>
@@ -17217,7 +19138,27 @@
                 <w:bdr w:val="none" w:sz="0" w:space="0" w:color="auto" w:frame="1"/>
                 <w:shd w:val="clear" w:color="auto" w:fill="EEEEEE"/>
               </w:rPr>
-              <w:t>git checkout &lt;tagname&gt;</w:t>
+              <w:t>git checkout &lt;</w:t>
+            </w:r>
+            <w:proofErr w:type="spellStart"/>
+            <w:r>
+              <w:rPr>
+                <w:rFonts w:ascii="Courier New" w:eastAsia="Times New Roman" w:hAnsi="Courier New" w:cs="Courier New"/>
+                <w:color w:val="333333"/>
+                <w:bdr w:val="none" w:sz="0" w:space="0" w:color="auto" w:frame="1"/>
+                <w:shd w:val="clear" w:color="auto" w:fill="EEEEEE"/>
+              </w:rPr>
+              <w:t>tagname</w:t>
+            </w:r>
+            <w:proofErr w:type="spellEnd"/>
+            <w:r>
+              <w:rPr>
+                <w:rFonts w:ascii="Courier New" w:eastAsia="Times New Roman" w:hAnsi="Courier New" w:cs="Courier New"/>
+                <w:color w:val="333333"/>
+                <w:bdr w:val="none" w:sz="0" w:space="0" w:color="auto" w:frame="1"/>
+                <w:shd w:val="clear" w:color="auto" w:fill="EEEEEE"/>
+              </w:rPr>
+              <w:t>&gt;</w:t>
             </w:r>
           </w:p>
         </w:tc>
@@ -17316,7 +19257,47 @@
                 <w:bdr w:val="none" w:sz="0" w:space="0" w:color="auto" w:frame="1"/>
                 <w:shd w:val="clear" w:color="auto" w:fill="EEEEEE"/>
               </w:rPr>
-              <w:t>git checkout -b &lt;new branchname&gt; &lt;tagname&gt;</w:t>
+              <w:t xml:space="preserve">git checkout -b &lt;new </w:t>
+            </w:r>
+            <w:proofErr w:type="spellStart"/>
+            <w:r>
+              <w:rPr>
+                <w:rFonts w:ascii="Courier New" w:eastAsia="Times New Roman" w:hAnsi="Courier New" w:cs="Courier New"/>
+                <w:color w:val="333333"/>
+                <w:bdr w:val="none" w:sz="0" w:space="0" w:color="auto" w:frame="1"/>
+                <w:shd w:val="clear" w:color="auto" w:fill="EEEEEE"/>
+              </w:rPr>
+              <w:t>branchname</w:t>
+            </w:r>
+            <w:proofErr w:type="spellEnd"/>
+            <w:r>
+              <w:rPr>
+                <w:rFonts w:ascii="Courier New" w:eastAsia="Times New Roman" w:hAnsi="Courier New" w:cs="Courier New"/>
+                <w:color w:val="333333"/>
+                <w:bdr w:val="none" w:sz="0" w:space="0" w:color="auto" w:frame="1"/>
+                <w:shd w:val="clear" w:color="auto" w:fill="EEEEEE"/>
+              </w:rPr>
+              <w:t>&gt; &lt;</w:t>
+            </w:r>
+            <w:proofErr w:type="spellStart"/>
+            <w:r>
+              <w:rPr>
+                <w:rFonts w:ascii="Courier New" w:eastAsia="Times New Roman" w:hAnsi="Courier New" w:cs="Courier New"/>
+                <w:color w:val="333333"/>
+                <w:bdr w:val="none" w:sz="0" w:space="0" w:color="auto" w:frame="1"/>
+                <w:shd w:val="clear" w:color="auto" w:fill="EEEEEE"/>
+              </w:rPr>
+              <w:t>tagname</w:t>
+            </w:r>
+            <w:proofErr w:type="spellEnd"/>
+            <w:r>
+              <w:rPr>
+                <w:rFonts w:ascii="Courier New" w:eastAsia="Times New Roman" w:hAnsi="Courier New" w:cs="Courier New"/>
+                <w:color w:val="333333"/>
+                <w:bdr w:val="none" w:sz="0" w:space="0" w:color="auto" w:frame="1"/>
+                <w:shd w:val="clear" w:color="auto" w:fill="EEEEEE"/>
+              </w:rPr>
+              <w:t>&gt;</w:t>
             </w:r>
           </w:p>
         </w:tc>
@@ -17337,8 +19318,17 @@
                 <w:sz w:val="20"/>
                 <w:szCs w:val="20"/>
               </w:rPr>
-              <w:t>Create a new branch if you want to edit the files at a particular tagname</w:t>
-            </w:r>
+              <w:t xml:space="preserve">Create a new branch if you want to edit the files at a particular </w:t>
+            </w:r>
+            <w:proofErr w:type="spellStart"/>
+            <w:r>
+              <w:rPr>
+                <w:sz w:val="20"/>
+                <w:szCs w:val="20"/>
+              </w:rPr>
+              <w:t>tagname</w:t>
+            </w:r>
+            <w:proofErr w:type="spellEnd"/>
           </w:p>
         </w:tc>
       </w:tr>
@@ -17881,7 +19871,15 @@
               <w:t>s</w:t>
             </w:r>
             <w:r>
-              <w:t xml:space="preserve"> ur current branch marked with *</w:t>
+              <w:t xml:space="preserve"> </w:t>
+            </w:r>
+            <w:proofErr w:type="spellStart"/>
+            <w:r>
+              <w:t>ur</w:t>
+            </w:r>
+            <w:proofErr w:type="spellEnd"/>
+            <w:r>
+              <w:t xml:space="preserve"> current branch marked with *</w:t>
             </w:r>
           </w:p>
         </w:tc>
@@ -18306,8 +20304,19 @@
                 <w:bdr w:val="none" w:sz="0" w:space="0" w:color="auto" w:frame="1"/>
                 <w:shd w:val="clear" w:color="auto" w:fill="EEEEEE"/>
               </w:rPr>
-              <w:t xml:space="preserve"> branch -vv</w:t>
-            </w:r>
+              <w:t xml:space="preserve"> branch -</w:t>
+            </w:r>
+            <w:proofErr w:type="spellStart"/>
+            <w:r>
+              <w:rPr>
+                <w:rFonts w:ascii="Courier New" w:eastAsia="Times New Roman" w:hAnsi="Courier New" w:cs="Courier New"/>
+                <w:color w:val="333333"/>
+                <w:bdr w:val="none" w:sz="0" w:space="0" w:color="auto" w:frame="1"/>
+                <w:shd w:val="clear" w:color="auto" w:fill="EEEEEE"/>
+              </w:rPr>
+              <w:t>vv</w:t>
+            </w:r>
+            <w:proofErr w:type="spellEnd"/>
           </w:p>
         </w:tc>
         <w:tc>
@@ -18867,10 +20876,7 @@
           </w:tcPr>
           <w:p>
             <w:r>
-              <w:t>To create a new branch and switch to it</w:t>
-            </w:r>
-            <w:r>
-              <w:t xml:space="preserve">. </w:t>
+              <w:t xml:space="preserve">To create a new branch and switch to it. </w:t>
             </w:r>
           </w:p>
         </w:tc>
@@ -19054,13 +21060,7 @@
               <w:t>.</w:t>
             </w:r>
             <w:r>
-              <w:t xml:space="preserve"> For issues already closed, a commit id can be associated by providing comment as in the example “</w:t>
-            </w:r>
-            <w:r>
-              <w:t>Associating #3 with the issue</w:t>
-            </w:r>
-            <w:r>
-              <w:t>”</w:t>
+              <w:t xml:space="preserve"> For issues already closed, a commit id can be associated by providing comment as in the example “Associating #3 with the issue”</w:t>
             </w:r>
           </w:p>
         </w:tc>
@@ -19220,8 +21220,13 @@
               <w:t xml:space="preserve"> identification</w:t>
             </w:r>
             <w:r>
-              <w:t>, run ‘git status’</w:t>
-            </w:r>
+              <w:t xml:space="preserve">, run ‘git </w:t>
+            </w:r>
+            <w:proofErr w:type="gramStart"/>
+            <w:r>
+              <w:t>status’</w:t>
+            </w:r>
+            <w:proofErr w:type="gramEnd"/>
             <w:r>
               <w:t>. The files with conflicts will contain symbols like “&lt;&lt;&lt;” “&gt;&gt;&gt;” and “===” delete these and resolve the conflict by editing th</w:t>
             </w:r>
@@ -19273,7 +21278,31 @@
                 <w:bdr w:val="none" w:sz="0" w:space="0" w:color="auto" w:frame="1"/>
                 <w:shd w:val="clear" w:color="auto" w:fill="EEEEEE"/>
               </w:rPr>
-              <w:t xml:space="preserve"> mergetool </w:t>
+              <w:t xml:space="preserve"> </w:t>
+            </w:r>
+            <w:proofErr w:type="spellStart"/>
+            <w:r>
+              <w:rPr>
+                <w:rStyle w:val="HTMLCode"/>
+                <w:color w:val="333333"/>
+                <w:sz w:val="22"/>
+                <w:szCs w:val="22"/>
+                <w:bdr w:val="none" w:sz="0" w:space="0" w:color="auto" w:frame="1"/>
+                <w:shd w:val="clear" w:color="auto" w:fill="EEEEEE"/>
+              </w:rPr>
+              <w:t>mergetool</w:t>
+            </w:r>
+            <w:proofErr w:type="spellEnd"/>
+            <w:r>
+              <w:rPr>
+                <w:rStyle w:val="HTMLCode"/>
+                <w:color w:val="333333"/>
+                <w:sz w:val="22"/>
+                <w:szCs w:val="22"/>
+                <w:bdr w:val="none" w:sz="0" w:space="0" w:color="auto" w:frame="1"/>
+                <w:shd w:val="clear" w:color="auto" w:fill="EEEEEE"/>
+              </w:rPr>
+              <w:t xml:space="preserve"> </w:t>
             </w:r>
           </w:p>
         </w:tc>
@@ -19586,13 +21615,7 @@
     </w:p>
     <w:p>
       <w:r>
-        <w:t xml:space="preserve">Anything that is committed to the repo can always be recovered. Even </w:t>
-      </w:r>
-      <w:r>
-        <w:t>if it was a commit that was</w:t>
-      </w:r>
-      <w:r>
-        <w:t xml:space="preserve"> deleted later. Anything lost that was not committed will be lost forever.</w:t>
+        <w:t>Anything that is committed to the repo can always be recovered. Even if it was a commit that was deleted later. Anything lost that was not committed will be lost forever.</w:t>
       </w:r>
     </w:p>
     <w:p>
@@ -19602,19 +21625,37 @@
     </w:p>
     <w:p>
       <w:r>
-        <w:t>Readme.md markdown file is rendered by Github Automatically</w:t>
+        <w:t xml:space="preserve">Readme.md markdown file is rendered by </w:t>
+      </w:r>
+      <w:proofErr w:type="spellStart"/>
+      <w:r>
+        <w:t>Github</w:t>
+      </w:r>
+      <w:proofErr w:type="spellEnd"/>
+      <w:r>
+        <w:t xml:space="preserve"> Automatically</w:t>
       </w:r>
     </w:p>
     <w:p>
-      <w:r>
-        <w:t xml:space="preserve">Fullscreen mode of editing a source = </w:t>
+      <w:proofErr w:type="spellStart"/>
+      <w:r>
+        <w:t>Fullscreen</w:t>
+      </w:r>
+      <w:proofErr w:type="spellEnd"/>
+      <w:r>
+        <w:t xml:space="preserve"> mode of editing a source = </w:t>
       </w:r>
       <w:r>
         <w:t>Z</w:t>
       </w:r>
       <w:r>
-        <w:t>en mode in Github</w:t>
-      </w:r>
+        <w:t xml:space="preserve">en mode in </w:t>
+      </w:r>
+      <w:proofErr w:type="spellStart"/>
+      <w:r>
+        <w:t>Github</w:t>
+      </w:r>
+      <w:proofErr w:type="spellEnd"/>
     </w:p>
     <w:p>
       <w:r>
@@ -19680,7 +21721,15 @@
     </w:p>
     <w:p>
       <w:r>
-        <w:t>Use Gists feature to share a code snippet with anyone</w:t>
+        <w:t xml:space="preserve">Use </w:t>
+      </w:r>
+      <w:proofErr w:type="spellStart"/>
+      <w:r>
+        <w:t>Gists</w:t>
+      </w:r>
+      <w:proofErr w:type="spellEnd"/>
+      <w:r>
+        <w:t xml:space="preserve"> feature to share a code snippet with anyone</w:t>
       </w:r>
       <w:r>
         <w:t>. It</w:t>
